--- a/PAUA/GUIAS RÁPIDAS/SOLICITUDES.docx
+++ b/PAUA/GUIAS RÁPIDAS/SOLICITUDES.docx
@@ -21,7 +21,7 @@
         <w:rPr>
           <w:rFonts w:ascii="Arial" w:hAnsi="Arial" w:cs="Arial"/>
           <w:noProof/>
-          <w:lang w:val="es-MX" w:eastAsia="es-MX"/>
+          <w:lang w:val="en-US"/>
         </w:rPr>
         <mc:AlternateContent>
           <mc:Choice Requires="wps">
@@ -139,7 +139,7 @@
       <w:r>
         <w:rPr>
           <w:noProof/>
-          <w:lang w:val="es-MX" w:eastAsia="es-MX"/>
+          <w:lang w:val="en-US"/>
         </w:rPr>
         <w:drawing>
           <wp:anchor distT="0" distB="0" distL="114300" distR="114300" simplePos="0" relativeHeight="251805696" behindDoc="0" locked="0" layoutInCell="1" allowOverlap="1" wp14:anchorId="6F593B06" wp14:editId="5DE133B4">
@@ -244,7 +244,7 @@
         <w:rPr>
           <w:rFonts w:ascii="Arial" w:hAnsi="Arial" w:cs="Arial"/>
           <w:noProof/>
-          <w:lang w:val="es-MX" w:eastAsia="es-MX"/>
+          <w:lang w:val="en-US"/>
         </w:rPr>
         <mc:AlternateContent>
           <mc:Choice Requires="wps">
@@ -539,7 +539,7 @@
         <w:rPr>
           <w:rFonts w:ascii="Arial" w:hAnsi="Arial" w:cs="Arial"/>
           <w:noProof/>
-          <w:lang w:val="es-MX" w:eastAsia="es-MX"/>
+          <w:lang w:val="en-US"/>
         </w:rPr>
         <w:drawing>
           <wp:anchor distT="0" distB="0" distL="114300" distR="114300" simplePos="0" relativeHeight="251804672" behindDoc="0" locked="0" layoutInCell="1" allowOverlap="1" wp14:anchorId="0B7E066F" wp14:editId="34EC54E8">
@@ -686,7 +686,7 @@
         <w:rPr>
           <w:rFonts w:ascii="Arial" w:hAnsi="Arial" w:cs="Arial"/>
           <w:noProof/>
-          <w:lang w:val="es-MX" w:eastAsia="es-MX"/>
+          <w:lang w:val="en-US"/>
         </w:rPr>
         <mc:AlternateContent>
           <mc:Choice Requires="wps">
@@ -1927,66 +1927,13 @@
           <w:sz w:val="24"/>
         </w:rPr>
       </w:pPr>
-    </w:p>
-    <w:p>
-      <w:pPr>
-        <w:spacing w:line="276" w:lineRule="auto"/>
-        <w:rPr>
-          <w:rFonts w:ascii="Arial" w:hAnsi="Arial" w:cs="Arial"/>
-          <w:sz w:val="24"/>
-        </w:rPr>
-      </w:pPr>
-    </w:p>
-    <w:p>
-      <w:pPr>
-        <w:spacing w:line="276" w:lineRule="auto"/>
-        <w:rPr>
-          <w:rFonts w:ascii="Arial" w:hAnsi="Arial" w:cs="Arial"/>
-          <w:sz w:val="24"/>
-        </w:rPr>
-      </w:pPr>
-    </w:p>
-    <w:p>
-      <w:pPr>
-        <w:spacing w:line="276" w:lineRule="auto"/>
-        <w:rPr>
-          <w:rFonts w:ascii="Arial" w:hAnsi="Arial" w:cs="Arial"/>
-          <w:sz w:val="24"/>
-        </w:rPr>
-      </w:pPr>
-    </w:p>
-    <w:p>
-      <w:pPr>
-        <w:spacing w:line="276" w:lineRule="auto"/>
-        <w:rPr>
-          <w:rFonts w:ascii="Arial" w:hAnsi="Arial" w:cs="Arial"/>
-          <w:sz w:val="24"/>
-        </w:rPr>
-      </w:pPr>
-    </w:p>
-    <w:p>
-      <w:pPr>
-        <w:spacing w:line="276" w:lineRule="auto"/>
-        <w:rPr>
-          <w:rFonts w:ascii="Arial" w:hAnsi="Arial" w:cs="Arial"/>
-          <w:sz w:val="24"/>
-        </w:rPr>
-      </w:pPr>
-    </w:p>
-    <w:p>
-      <w:pPr>
-        <w:spacing w:line="276" w:lineRule="auto"/>
-        <w:rPr>
-          <w:rFonts w:ascii="Arial" w:hAnsi="Arial" w:cs="Arial"/>
-          <w:sz w:val="24"/>
-        </w:rPr>
-      </w:pPr>
       <w:r>
         <w:rPr>
           <w:rFonts w:ascii="Arial" w:hAnsi="Arial" w:cs="Arial"/>
           <w:noProof/>
-          <w:lang w:val="es-MX" w:eastAsia="es-MX"/>
-        </w:rPr>
+          <w:lang w:val="en-US"/>
+        </w:rPr>
+        <w:lastRenderedPageBreak/>
         <mc:AlternateContent>
           <mc:Choice Requires="wps">
             <w:drawing>
@@ -2120,7 +2067,6 @@
     <w:p>
       <w:pPr>
         <w:spacing w:line="276" w:lineRule="auto"/>
-        <w:jc w:val="center"/>
         <w:rPr>
           <w:rFonts w:ascii="Arial" w:hAnsi="Arial" w:cs="Arial"/>
           <w:sz w:val="24"/>
@@ -2140,7 +2086,7 @@
           <w:rFonts w:ascii="Arial" w:hAnsi="Arial" w:cs="Arial"/>
           <w:noProof/>
           <w:sz w:val="24"/>
-          <w:lang w:val="es-MX" w:eastAsia="es-MX"/>
+          <w:lang w:val="en-US"/>
         </w:rPr>
         <mc:AlternateContent>
           <mc:Choice Requires="wps">
@@ -2307,7 +2253,7 @@
           <w:rFonts w:ascii="Arial" w:hAnsi="Arial" w:cs="Arial"/>
           <w:noProof/>
           <w:sz w:val="24"/>
-          <w:lang w:val="es-MX" w:eastAsia="es-MX"/>
+          <w:lang w:val="en-US"/>
         </w:rPr>
         <mc:AlternateContent>
           <mc:Choice Requires="wps">
@@ -2546,7 +2492,35 @@
           <w:rFonts w:ascii="Arial" w:hAnsi="Arial" w:cs="Arial"/>
           <w:sz w:val="24"/>
         </w:rPr>
-        <w:t>la supervisión a los usuarios del cual tienen acceso a las plataformas.</w:t>
+        <w:t xml:space="preserve">la supervisión </w:t>
+      </w:r>
+      <w:r>
+        <w:rPr>
+          <w:rFonts w:ascii="Arial" w:hAnsi="Arial" w:cs="Arial"/>
+          <w:sz w:val="24"/>
+        </w:rPr>
+        <w:t>de</w:t>
+      </w:r>
+      <w:r>
+        <w:rPr>
+          <w:rFonts w:ascii="Arial" w:hAnsi="Arial" w:cs="Arial"/>
+          <w:sz w:val="24"/>
+        </w:rPr>
+        <w:t xml:space="preserve"> los usuarios </w:t>
+      </w:r>
+      <w:r>
+        <w:rPr>
+          <w:rFonts w:ascii="Arial" w:hAnsi="Arial" w:cs="Arial"/>
+          <w:sz w:val="24"/>
+        </w:rPr>
+        <w:t>con</w:t>
+      </w:r>
+      <w:r>
+        <w:rPr>
+          <w:rFonts w:ascii="Arial" w:hAnsi="Arial" w:cs="Arial"/>
+          <w:sz w:val="24"/>
+        </w:rPr>
+        <w:t xml:space="preserve"> acceso a las plataformas.</w:t>
       </w:r>
     </w:p>
     <w:p>
@@ -2672,7 +2646,21 @@
           <w:rFonts w:ascii="Arial" w:hAnsi="Arial" w:cs="Arial"/>
           <w:sz w:val="24"/>
         </w:rPr>
-        <w:t xml:space="preserve">Usuario con perfil Administrador del área de la (LOGIN) </w:t>
+        <w:t xml:space="preserve">Usuario con perfil Administrador del área de la </w:t>
+      </w:r>
+      <w:r>
+        <w:rPr>
+          <w:rFonts w:ascii="Arial" w:hAnsi="Arial" w:cs="Arial"/>
+          <w:sz w:val="24"/>
+        </w:rPr>
+        <w:t xml:space="preserve">Plataforma </w:t>
+      </w:r>
+      <w:r>
+        <w:rPr>
+          <w:rFonts w:ascii="Arial" w:hAnsi="Arial" w:cs="Arial"/>
+          <w:sz w:val="24"/>
+        </w:rPr>
+        <w:t xml:space="preserve">(LOGIN) </w:t>
       </w:r>
       <w:r>
         <w:rPr>
@@ -2721,6 +2709,72 @@
     <w:p>
       <w:pPr>
         <w:spacing w:line="276" w:lineRule="auto"/>
+        <w:jc w:val="center"/>
+        <w:rPr>
+          <w:rFonts w:ascii="Arial" w:hAnsi="Arial" w:cs="Arial"/>
+          <w:sz w:val="24"/>
+          <w:szCs w:val="24"/>
+        </w:rPr>
+      </w:pPr>
+    </w:p>
+    <w:p>
+      <w:pPr>
+        <w:spacing w:line="276" w:lineRule="auto"/>
+        <w:jc w:val="center"/>
+        <w:rPr>
+          <w:rFonts w:ascii="Arial" w:hAnsi="Arial" w:cs="Arial"/>
+          <w:sz w:val="24"/>
+          <w:szCs w:val="24"/>
+        </w:rPr>
+      </w:pPr>
+    </w:p>
+    <w:p>
+      <w:pPr>
+        <w:spacing w:line="276" w:lineRule="auto"/>
+        <w:jc w:val="center"/>
+        <w:rPr>
+          <w:rFonts w:ascii="Arial" w:hAnsi="Arial" w:cs="Arial"/>
+          <w:sz w:val="24"/>
+          <w:szCs w:val="24"/>
+        </w:rPr>
+      </w:pPr>
+    </w:p>
+    <w:p>
+      <w:pPr>
+        <w:spacing w:line="276" w:lineRule="auto"/>
+        <w:jc w:val="center"/>
+        <w:rPr>
+          <w:rFonts w:ascii="Arial" w:hAnsi="Arial" w:cs="Arial"/>
+          <w:sz w:val="24"/>
+          <w:szCs w:val="24"/>
+        </w:rPr>
+      </w:pPr>
+    </w:p>
+    <w:p>
+      <w:pPr>
+        <w:spacing w:line="276" w:lineRule="auto"/>
+        <w:jc w:val="center"/>
+        <w:rPr>
+          <w:rFonts w:ascii="Arial" w:hAnsi="Arial" w:cs="Arial"/>
+          <w:sz w:val="24"/>
+          <w:szCs w:val="24"/>
+        </w:rPr>
+      </w:pPr>
+    </w:p>
+    <w:p>
+      <w:pPr>
+        <w:spacing w:line="276" w:lineRule="auto"/>
+        <w:jc w:val="center"/>
+        <w:rPr>
+          <w:rFonts w:ascii="Arial" w:hAnsi="Arial" w:cs="Arial"/>
+          <w:sz w:val="24"/>
+          <w:szCs w:val="24"/>
+        </w:rPr>
+      </w:pPr>
+    </w:p>
+    <w:p>
+      <w:pPr>
+        <w:spacing w:line="276" w:lineRule="auto"/>
         <w:rPr>
           <w:rFonts w:ascii="Arial" w:hAnsi="Arial" w:cs="Arial"/>
         </w:rPr>
@@ -2729,7 +2783,7 @@
         <w:rPr>
           <w:rFonts w:ascii="Arial" w:hAnsi="Arial" w:cs="Arial"/>
           <w:noProof/>
-          <w:lang w:val="es-MX" w:eastAsia="es-MX"/>
+          <w:lang w:val="en-US"/>
         </w:rPr>
         <mc:AlternateContent>
           <mc:Choice Requires="wps">
@@ -3103,6 +3157,7 @@
     <w:p>
       <w:pPr>
         <w:spacing w:line="276" w:lineRule="auto"/>
+        <w:jc w:val="both"/>
         <w:rPr>
           <w:rFonts w:ascii="Arial" w:eastAsia="Arial" w:hAnsi="Arial" w:cs="Arial"/>
         </w:rPr>
@@ -3142,6 +3197,7 @@
     <w:p>
       <w:pPr>
         <w:spacing w:line="276" w:lineRule="auto"/>
+        <w:jc w:val="both"/>
         <w:rPr>
           <w:rFonts w:ascii="Arial" w:eastAsia="Arial" w:hAnsi="Arial" w:cs="Arial"/>
           <w:sz w:val="24"/>
@@ -3427,7 +3483,6 @@
         <w:spacing w:after="0" w:line="240" w:lineRule="auto"/>
         <w:rPr>
           <w:rFonts w:ascii="Arial" w:eastAsia="Arial" w:hAnsi="Arial" w:cs="Arial"/>
-          <w:b/>
           <w:color w:val="000000" w:themeColor="text1"/>
           <w:spacing w:val="-10"/>
           <w:sz w:val="24"/>
@@ -3435,21 +3490,6 @@
         </w:rPr>
       </w:pPr>
       <w:r>
-        <w:rPr>
-          <w:rFonts w:ascii="Arial" w:eastAsia="Arial" w:hAnsi="Arial" w:cs="Arial"/>
-          <w:b/>
-          <w:color w:val="000000" w:themeColor="text1"/>
-          <w:spacing w:val="-10"/>
-          <w:sz w:val="24"/>
-          <w:szCs w:val="24"/>
-        </w:rPr>
-        <w:t>Pantalla principal de la visualización y gestión de solicitudes de usuarios</w:t>
-      </w:r>
-    </w:p>
-    <w:p>
-      <w:pPr>
-        <w:spacing w:after="0" w:line="240" w:lineRule="auto"/>
-        <w:jc w:val="center"/>
         <w:rPr>
           <w:rFonts w:ascii="Arial" w:eastAsia="Arial" w:hAnsi="Arial" w:cs="Arial"/>
           <w:color w:val="000000" w:themeColor="text1"/>
@@ -3457,6 +3497,20 @@
           <w:sz w:val="24"/>
           <w:szCs w:val="24"/>
         </w:rPr>
+        <w:t>Pantalla principal de la visualización y gestión de solicitudes de usuarios</w:t>
+      </w:r>
+    </w:p>
+    <w:p>
+      <w:pPr>
+        <w:spacing w:after="0" w:line="240" w:lineRule="auto"/>
+        <w:jc w:val="center"/>
+        <w:rPr>
+          <w:rFonts w:ascii="Arial" w:eastAsia="Arial" w:hAnsi="Arial" w:cs="Arial"/>
+          <w:color w:val="000000" w:themeColor="text1"/>
+          <w:spacing w:val="-10"/>
+          <w:sz w:val="24"/>
+          <w:szCs w:val="24"/>
+        </w:rPr>
       </w:pPr>
     </w:p>
     <w:p>
@@ -3473,7 +3527,7 @@
         <w:rPr>
           <w:rFonts w:eastAsiaTheme="minorEastAsia"/>
           <w:noProof/>
-          <w:lang w:val="es-MX" w:eastAsia="es-MX"/>
+          <w:lang w:val="en-US"/>
         </w:rPr>
         <mc:AlternateContent>
           <mc:Choice Requires="wps">
@@ -3552,7 +3606,7 @@
         <w:rPr>
           <w:rFonts w:eastAsiaTheme="minorEastAsia"/>
           <w:noProof/>
-          <w:lang w:val="es-MX" w:eastAsia="es-MX"/>
+          <w:lang w:val="en-US"/>
         </w:rPr>
         <mc:AlternateContent>
           <mc:Choice Requires="wps">
@@ -3687,7 +3741,7 @@
         <w:rPr>
           <w:rFonts w:eastAsiaTheme="minorEastAsia"/>
           <w:noProof/>
-          <w:lang w:val="es-MX" w:eastAsia="es-MX"/>
+          <w:lang w:val="en-US"/>
         </w:rPr>
         <mc:AlternateContent>
           <mc:Choice Requires="wps">
@@ -3766,7 +3820,7 @@
         <w:rPr>
           <w:rFonts w:eastAsiaTheme="minorEastAsia"/>
           <w:noProof/>
-          <w:lang w:val="es-MX" w:eastAsia="es-MX"/>
+          <w:lang w:val="en-US"/>
         </w:rPr>
         <mc:AlternateContent>
           <mc:Choice Requires="wps">
@@ -3845,7 +3899,7 @@
         <w:rPr>
           <w:rFonts w:ascii="Calibri" w:eastAsia="Calibri" w:hAnsi="Calibri" w:cs="Calibri"/>
           <w:noProof/>
-          <w:lang w:val="es-MX" w:eastAsia="es-MX"/>
+          <w:lang w:val="en-US"/>
         </w:rPr>
         <mc:AlternateContent>
           <mc:Choice Requires="wps">
@@ -3928,7 +3982,7 @@
                                 <w:color w:val="FF0000"/>
                                 <w:sz w:val="24"/>
                                 <w:szCs w:val="24"/>
-                                <w:lang w:val="es-MX" w:eastAsia="es-MX"/>
+                                <w:lang w:val="en-US"/>
                               </w:rPr>
                               <w:drawing>
                                 <wp:inline distT="0" distB="0" distL="0" distR="0" wp14:anchorId="01447F1B" wp14:editId="0C519894">
@@ -4094,7 +4148,7 @@
         <w:rPr>
           <w:rFonts w:eastAsiaTheme="minorEastAsia"/>
           <w:noProof/>
-          <w:lang w:val="es-MX" w:eastAsia="es-MX"/>
+          <w:lang w:val="en-US"/>
         </w:rPr>
         <mc:AlternateContent>
           <mc:Choice Requires="wps">
@@ -4224,7 +4278,7 @@
       <w:r>
         <w:rPr>
           <w:noProof/>
-          <w:lang w:val="es-MX" w:eastAsia="es-MX"/>
+          <w:lang w:val="en-US"/>
         </w:rPr>
         <w:drawing>
           <wp:inline distT="0" distB="0" distL="0" distR="0" wp14:anchorId="00C2E2E5" wp14:editId="4F870916">
@@ -4279,7 +4333,6 @@
         <w:ind w:left="720" w:hanging="360"/>
         <w:rPr>
           <w:rFonts w:ascii="Arial" w:eastAsia="Arial" w:hAnsi="Arial" w:cs="Arial"/>
-          <w:b/>
           <w:sz w:val="24"/>
           <w:szCs w:val="24"/>
         </w:rPr>
@@ -4287,7 +4340,6 @@
       <w:r>
         <w:rPr>
           <w:rFonts w:ascii="Arial" w:eastAsia="Arial" w:hAnsi="Arial" w:cs="Arial"/>
-          <w:b/>
           <w:sz w:val="24"/>
           <w:szCs w:val="24"/>
         </w:rPr>
@@ -4303,7 +4355,6 @@
         <w:ind w:left="720" w:hanging="360"/>
         <w:rPr>
           <w:rFonts w:ascii="Arial" w:eastAsia="Arial" w:hAnsi="Arial" w:cs="Arial"/>
-          <w:b/>
           <w:sz w:val="24"/>
           <w:szCs w:val="24"/>
         </w:rPr>
@@ -4311,7 +4362,6 @@
       <w:r>
         <w:rPr>
           <w:rFonts w:ascii="Arial" w:eastAsia="Arial" w:hAnsi="Arial" w:cs="Arial"/>
-          <w:b/>
           <w:sz w:val="24"/>
           <w:szCs w:val="24"/>
         </w:rPr>
@@ -4332,28 +4382,10 @@
       <w:r>
         <w:rPr>
           <w:rFonts w:ascii="Arial" w:eastAsia="Arial" w:hAnsi="Arial" w:cs="Arial"/>
-          <w:b/>
-          <w:sz w:val="24"/>
-          <w:szCs w:val="24"/>
-        </w:rPr>
-        <w:t>Recuadro</w:t>
-      </w:r>
-      <w:r>
-        <w:rPr>
-          <w:rFonts w:ascii="Arial" w:eastAsia="Arial" w:hAnsi="Arial" w:cs="Arial"/>
-          <w:b/>
-          <w:sz w:val="24"/>
-          <w:szCs w:val="24"/>
-        </w:rPr>
-        <w:t xml:space="preserve"> para visualizar los detalles  de la solicitud seleccionada</w:t>
-      </w:r>
-      <w:r>
-        <w:rPr>
-          <w:rFonts w:ascii="Arial" w:eastAsia="Arial" w:hAnsi="Arial" w:cs="Arial"/>
-          <w:sz w:val="24"/>
-          <w:szCs w:val="24"/>
-        </w:rPr>
-        <w:t xml:space="preserve"> </w:t>
+          <w:sz w:val="24"/>
+          <w:szCs w:val="24"/>
+        </w:rPr>
+        <w:t xml:space="preserve">Recuadro para visualizar los detalles  de la solicitud seleccionada </w:t>
       </w:r>
       <w:r>
         <w:rPr>
@@ -4489,7 +4521,7 @@
             <w:r>
               <w:rPr>
                 <w:noProof/>
-                <w:lang w:val="es-MX" w:eastAsia="es-MX"/>
+                <w:lang w:val="en-US"/>
               </w:rPr>
               <w:drawing>
                 <wp:inline distT="0" distB="0" distL="0" distR="0" wp14:anchorId="0A94FEC3" wp14:editId="10FE244F">
@@ -4590,7 +4622,7 @@
             <w:r>
               <w:rPr>
                 <w:noProof/>
-                <w:lang w:val="es-MX" w:eastAsia="es-MX"/>
+                <w:lang w:val="en-US"/>
               </w:rPr>
               <w:drawing>
                 <wp:inline distT="0" distB="0" distL="0" distR="0" wp14:anchorId="00C39749" wp14:editId="6A8F81EA">
@@ -4655,16 +4687,23 @@
                 <w:rFonts w:ascii="Arial" w:eastAsia="Arial" w:hAnsi="Arial" w:cs="Arial"/>
                 <w:sz w:val="24"/>
               </w:rPr>
-              <w:t xml:space="preserve"> electrónica (solo se muestra cuando la solicitud es tipo alta o modificación)</w:t>
-            </w:r>
-          </w:p>
-          <w:p>
-            <w:pPr>
-              <w:rPr>
-                <w:rFonts w:ascii="Arial" w:hAnsi="Arial" w:cs="Arial"/>
+              <w:t xml:space="preserve"> </w:t>
+            </w:r>
+            <w:r>
+              <w:rPr>
+                <w:rFonts w:ascii="Arial" w:eastAsia="Arial" w:hAnsi="Arial" w:cs="Arial"/>
+                <w:b/>
                 <w:sz w:val="24"/>
               </w:rPr>
-            </w:pPr>
+              <w:t xml:space="preserve">electrónica </w:t>
+            </w:r>
+            <w:r>
+              <w:rPr>
+                <w:rFonts w:ascii="Arial" w:eastAsia="Arial" w:hAnsi="Arial" w:cs="Arial"/>
+                <w:sz w:val="24"/>
+              </w:rPr>
+              <w:t>(solo se muestra cuando la solicitud es tipo alta o modificación)</w:t>
+            </w:r>
           </w:p>
         </w:tc>
       </w:tr>
@@ -4688,7 +4727,7 @@
             <w:r>
               <w:rPr>
                 <w:noProof/>
-                <w:lang w:val="es-MX" w:eastAsia="es-MX"/>
+                <w:lang w:val="en-US"/>
               </w:rPr>
               <w:drawing>
                 <wp:inline distT="0" distB="0" distL="0" distR="0" wp14:anchorId="1E77E945" wp14:editId="793CB349">
@@ -4756,16 +4795,6 @@
               <w:t xml:space="preserve"> de plataforma (solo se muestra cuando la solicitud es tipo alta o modificación)</w:t>
             </w:r>
           </w:p>
-          <w:p>
-            <w:pPr>
-              <w:rPr>
-                <w:rFonts w:ascii="Arial" w:hAnsi="Arial" w:cs="Arial"/>
-                <w:b/>
-                <w:sz w:val="24"/>
-                <w:szCs w:val="24"/>
-              </w:rPr>
-            </w:pPr>
-          </w:p>
         </w:tc>
       </w:tr>
       <w:tr>
@@ -4788,7 +4817,7 @@
             <w:r>
               <w:rPr>
                 <w:noProof/>
-                <w:lang w:val="es-MX" w:eastAsia="es-MX"/>
+                <w:lang w:val="en-US"/>
               </w:rPr>
               <w:lastRenderedPageBreak/>
               <w:drawing>
@@ -4873,14 +4902,6 @@
               <w:t xml:space="preserve"> (solo se muestra cuando la solicitud es tipo alta o modificación)</w:t>
             </w:r>
           </w:p>
-          <w:p>
-            <w:pPr>
-              <w:rPr>
-                <w:rFonts w:ascii="Arial" w:hAnsi="Arial" w:cs="Arial"/>
-                <w:sz w:val="24"/>
-              </w:rPr>
-            </w:pPr>
-          </w:p>
         </w:tc>
       </w:tr>
       <w:tr>
@@ -4902,7 +4923,7 @@
             <w:r>
               <w:rPr>
                 <w:noProof/>
-                <w:lang w:val="es-MX" w:eastAsia="es-MX"/>
+                <w:lang w:val="en-US"/>
               </w:rPr>
               <w:drawing>
                 <wp:inline distT="0" distB="0" distL="0" distR="0" wp14:anchorId="75F9EB73" wp14:editId="0FCA9CA2">
@@ -4970,19 +4991,6 @@
               <w:t xml:space="preserve"> la solicitud actual</w:t>
             </w:r>
           </w:p>
-          <w:p>
-            <w:pPr>
-              <w:tabs>
-                <w:tab w:val="left" w:pos="1494"/>
-              </w:tabs>
-              <w:spacing w:line="276" w:lineRule="auto"/>
-              <w:rPr>
-                <w:rFonts w:ascii="Arial" w:hAnsi="Arial" w:cs="Arial"/>
-                <w:b/>
-                <w:sz w:val="24"/>
-              </w:rPr>
-            </w:pPr>
-          </w:p>
         </w:tc>
       </w:tr>
       <w:tr>
@@ -5004,7 +5012,7 @@
             <w:r>
               <w:rPr>
                 <w:noProof/>
-                <w:lang w:val="es-MX" w:eastAsia="es-MX"/>
+                <w:lang w:val="en-US"/>
               </w:rPr>
               <w:drawing>
                 <wp:inline distT="0" distB="0" distL="0" distR="0" wp14:anchorId="6AE79E15" wp14:editId="52A8846A">
@@ -5072,19 +5080,6 @@
               <w:t xml:space="preserve"> la solicitud actual</w:t>
             </w:r>
           </w:p>
-          <w:p>
-            <w:pPr>
-              <w:tabs>
-                <w:tab w:val="left" w:pos="1494"/>
-              </w:tabs>
-              <w:spacing w:line="276" w:lineRule="auto"/>
-              <w:rPr>
-                <w:rFonts w:ascii="Arial" w:hAnsi="Arial" w:cs="Arial"/>
-                <w:b/>
-                <w:sz w:val="24"/>
-              </w:rPr>
-            </w:pPr>
-          </w:p>
         </w:tc>
       </w:tr>
       <w:tr>
@@ -5106,7 +5101,7 @@
             <w:r>
               <w:rPr>
                 <w:noProof/>
-                <w:lang w:val="es-MX" w:eastAsia="es-MX"/>
+                <w:lang w:val="en-US"/>
               </w:rPr>
               <w:drawing>
                 <wp:inline distT="0" distB="0" distL="0" distR="0" wp14:anchorId="25ECA8DB" wp14:editId="0316A4F1">
@@ -5183,19 +5178,6 @@
               <w:t>anterior y siguiente</w:t>
             </w:r>
           </w:p>
-          <w:p>
-            <w:pPr>
-              <w:tabs>
-                <w:tab w:val="left" w:pos="1494"/>
-              </w:tabs>
-              <w:spacing w:line="276" w:lineRule="auto"/>
-              <w:rPr>
-                <w:rFonts w:ascii="Arial" w:hAnsi="Arial" w:cs="Arial"/>
-                <w:b/>
-                <w:sz w:val="24"/>
-              </w:rPr>
-            </w:pPr>
-          </w:p>
         </w:tc>
       </w:tr>
     </w:tbl>
@@ -5245,6 +5227,7 @@
     </w:p>
     <w:p>
       <w:pPr>
+        <w:jc w:val="both"/>
         <w:rPr>
           <w:rFonts w:ascii="Arial" w:eastAsia="Arial" w:hAnsi="Arial" w:cs="Arial"/>
           <w:sz w:val="24"/>
@@ -5264,12 +5247,18 @@
           <w:b/>
           <w:sz w:val="24"/>
         </w:rPr>
-        <w:t xml:space="preserve"> Filtrar la aplicación que corresponda el usuario. </w:t>
+        <w:t xml:space="preserve"> </w:t>
       </w:r>
       <w:r>
         <w:rPr>
           <w:rFonts w:ascii="Arial" w:eastAsia="Arial" w:hAnsi="Arial" w:cs="Arial"/>
-          <w:b/>
+          <w:sz w:val="24"/>
+        </w:rPr>
+        <w:t xml:space="preserve">Filtrar la aplicación que corresponda el usuario. </w:t>
+      </w:r>
+      <w:r>
+        <w:rPr>
+          <w:rFonts w:ascii="Arial" w:eastAsia="Arial" w:hAnsi="Arial" w:cs="Arial"/>
           <w:sz w:val="24"/>
         </w:rPr>
         <w:t xml:space="preserve"> </w:t>
@@ -5277,7 +5266,6 @@
       <w:r>
         <w:rPr>
           <w:rFonts w:ascii="Arial" w:eastAsia="Arial" w:hAnsi="Arial" w:cs="Arial"/>
-          <w:b/>
           <w:sz w:val="24"/>
         </w:rPr>
         <w:t xml:space="preserve">Para visualizar </w:t>
@@ -5285,7 +5273,6 @@
       <w:r>
         <w:rPr>
           <w:rFonts w:ascii="Arial" w:eastAsia="Arial" w:hAnsi="Arial" w:cs="Arial"/>
-          <w:b/>
           <w:sz w:val="24"/>
         </w:rPr>
         <w:t xml:space="preserve">la solicitud </w:t>
@@ -5293,7 +5280,6 @@
       <w:r>
         <w:rPr>
           <w:rFonts w:ascii="Arial" w:eastAsia="Arial" w:hAnsi="Arial" w:cs="Arial"/>
-          <w:b/>
           <w:sz w:val="24"/>
         </w:rPr>
         <w:t xml:space="preserve">cambiara de color café allí se muestra </w:t>
@@ -5301,7 +5287,6 @@
       <w:r>
         <w:rPr>
           <w:rFonts w:ascii="Arial" w:eastAsia="Arial" w:hAnsi="Arial" w:cs="Arial"/>
-          <w:b/>
           <w:sz w:val="24"/>
         </w:rPr>
         <w:t xml:space="preserve">el </w:t>
@@ -5309,7 +5294,6 @@
       <w:r>
         <w:rPr>
           <w:rFonts w:ascii="Arial" w:eastAsia="Arial" w:hAnsi="Arial" w:cs="Arial"/>
-          <w:b/>
           <w:sz w:val="24"/>
         </w:rPr>
         <w:t>nombre</w:t>
@@ -5317,7 +5301,6 @@
       <w:r>
         <w:rPr>
           <w:rFonts w:ascii="Arial" w:eastAsia="Arial" w:hAnsi="Arial" w:cs="Arial"/>
-          <w:b/>
           <w:sz w:val="24"/>
         </w:rPr>
         <w:t xml:space="preserve"> del usuario</w:t>
@@ -5325,7 +5308,6 @@
       <w:r>
         <w:rPr>
           <w:rFonts w:ascii="Arial" w:eastAsia="Arial" w:hAnsi="Arial" w:cs="Arial"/>
-          <w:b/>
           <w:sz w:val="24"/>
         </w:rPr>
         <w:t xml:space="preserve">, la aplicación a la cual está asignada la solicitud, así como también el tipo de solicitud. </w:t>
@@ -5333,7 +5315,6 @@
       <w:r>
         <w:rPr>
           <w:rFonts w:ascii="Arial" w:eastAsia="Arial" w:hAnsi="Arial" w:cs="Arial"/>
-          <w:b/>
           <w:sz w:val="24"/>
         </w:rPr>
         <w:t>Además de</w:t>
@@ -5341,7 +5322,6 @@
       <w:r>
         <w:rPr>
           <w:rFonts w:ascii="Arial" w:eastAsia="Arial" w:hAnsi="Arial" w:cs="Arial"/>
-          <w:b/>
           <w:sz w:val="24"/>
         </w:rPr>
         <w:t xml:space="preserve"> más</w:t>
@@ -5349,7 +5329,6 @@
       <w:r>
         <w:rPr>
           <w:rFonts w:ascii="Arial" w:eastAsia="Arial" w:hAnsi="Arial" w:cs="Arial"/>
-          <w:b/>
           <w:sz w:val="24"/>
         </w:rPr>
         <w:t xml:space="preserve"> proporcionar </w:t>
@@ -5357,7 +5336,6 @@
       <w:r>
         <w:rPr>
           <w:rFonts w:ascii="Arial" w:eastAsia="Arial" w:hAnsi="Arial" w:cs="Arial"/>
-          <w:b/>
           <w:sz w:val="24"/>
         </w:rPr>
         <w:t>datos del usuario.</w:t>
@@ -5372,7 +5350,6 @@
       <w:r>
         <w:rPr>
           <w:rFonts w:ascii="Arial" w:eastAsia="Arial" w:hAnsi="Arial" w:cs="Arial"/>
-          <w:b/>
           <w:sz w:val="24"/>
         </w:rPr>
         <w:t>Verificar que los datos estén correctos</w:t>
@@ -5380,7 +5357,6 @@
       <w:r>
         <w:rPr>
           <w:rFonts w:ascii="Arial" w:eastAsia="Arial" w:hAnsi="Arial" w:cs="Arial"/>
-          <w:b/>
           <w:sz w:val="24"/>
         </w:rPr>
         <w:t>,</w:t>
@@ -5388,7 +5364,6 @@
       <w:r>
         <w:rPr>
           <w:rFonts w:ascii="Arial" w:eastAsia="Arial" w:hAnsi="Arial" w:cs="Arial"/>
-          <w:b/>
           <w:sz w:val="24"/>
         </w:rPr>
         <w:t xml:space="preserve"> </w:t>
@@ -5396,7 +5371,6 @@
       <w:r>
         <w:rPr>
           <w:rFonts w:ascii="Arial" w:eastAsia="Arial" w:hAnsi="Arial" w:cs="Arial"/>
-          <w:b/>
           <w:sz w:val="24"/>
         </w:rPr>
         <w:t>aceptar</w:t>
@@ -5404,7 +5378,6 @@
       <w:r>
         <w:rPr>
           <w:rFonts w:ascii="Arial" w:eastAsia="Arial" w:hAnsi="Arial" w:cs="Arial"/>
-          <w:b/>
           <w:sz w:val="24"/>
         </w:rPr>
         <w:t xml:space="preserve"> </w:t>
@@ -5412,25 +5385,9 @@
       <w:r>
         <w:rPr>
           <w:rFonts w:ascii="Arial" w:eastAsia="Arial" w:hAnsi="Arial" w:cs="Arial"/>
-          <w:b/>
-          <w:sz w:val="24"/>
-        </w:rPr>
-        <w:t>o</w:t>
-      </w:r>
-      <w:r>
-        <w:rPr>
-          <w:rFonts w:ascii="Arial" w:eastAsia="Arial" w:hAnsi="Arial" w:cs="Arial"/>
-          <w:b/>
-          <w:sz w:val="24"/>
-        </w:rPr>
-        <w:t xml:space="preserve"> rechazar la solicitud si así lo requiera</w:t>
-      </w:r>
-      <w:r>
-        <w:rPr>
-          <w:rFonts w:ascii="Arial" w:eastAsia="Arial" w:hAnsi="Arial" w:cs="Arial"/>
-          <w:sz w:val="24"/>
-        </w:rPr>
-        <w:t xml:space="preserve">. </w:t>
+          <w:sz w:val="24"/>
+        </w:rPr>
+        <w:t xml:space="preserve">o rechazar la solicitud si así lo requiera. </w:t>
       </w:r>
     </w:p>
     <w:p>
@@ -5445,7 +5402,7 @@
           <w:rFonts w:eastAsiaTheme="minorEastAsia"/>
           <w:b/>
           <w:noProof/>
-          <w:lang w:val="es-MX" w:eastAsia="es-MX"/>
+          <w:lang w:val="en-US"/>
         </w:rPr>
         <mc:AlternateContent>
           <mc:Choice Requires="wps">
@@ -5525,7 +5482,7 @@
       <w:r>
         <w:rPr>
           <w:noProof/>
-          <w:lang w:val="es-MX" w:eastAsia="es-MX"/>
+          <w:lang w:val="en-US"/>
         </w:rPr>
         <w:drawing>
           <wp:anchor distT="0" distB="0" distL="114300" distR="114300" simplePos="0" relativeHeight="251922432" behindDoc="0" locked="0" layoutInCell="1" allowOverlap="1" wp14:anchorId="11818AA8" wp14:editId="70E8FAAF">
@@ -5628,7 +5585,7 @@
           <w:rFonts w:eastAsiaTheme="minorEastAsia"/>
           <w:b/>
           <w:noProof/>
-          <w:lang w:val="es-MX" w:eastAsia="es-MX"/>
+          <w:lang w:val="en-US"/>
         </w:rPr>
         <w:lastRenderedPageBreak/>
         <mc:AlternateContent>
@@ -5711,7 +5668,7 @@
           <w:rFonts w:eastAsiaTheme="minorEastAsia"/>
           <w:b/>
           <w:noProof/>
-          <w:lang w:val="es-MX" w:eastAsia="es-MX"/>
+          <w:lang w:val="en-US"/>
         </w:rPr>
         <mc:AlternateContent>
           <mc:Choice Requires="wps">
@@ -5793,7 +5750,7 @@
           <w:rFonts w:ascii="Arial" w:eastAsia="Arial" w:hAnsi="Arial" w:cs="Arial"/>
           <w:noProof/>
           <w:sz w:val="24"/>
-          <w:lang w:val="es-MX" w:eastAsia="es-MX"/>
+          <w:lang w:val="en-US"/>
         </w:rPr>
         <w:drawing>
           <wp:inline distT="0" distB="0" distL="0" distR="0" wp14:anchorId="028964DD" wp14:editId="71A44752">
@@ -5846,7 +5803,6 @@
         <w:jc w:val="both"/>
         <w:rPr>
           <w:rFonts w:ascii="Arial" w:eastAsia="Arial" w:hAnsi="Arial" w:cs="Arial"/>
-          <w:b/>
           <w:sz w:val="24"/>
         </w:rPr>
       </w:pPr>
@@ -5861,7 +5817,6 @@
       <w:r>
         <w:rPr>
           <w:rFonts w:ascii="Arial" w:eastAsia="Arial" w:hAnsi="Arial" w:cs="Arial"/>
-          <w:b/>
           <w:sz w:val="24"/>
         </w:rPr>
         <w:t xml:space="preserve">Para </w:t>
@@ -5869,7 +5824,6 @@
       <w:r>
         <w:rPr>
           <w:rFonts w:ascii="Arial" w:eastAsia="Arial" w:hAnsi="Arial" w:cs="Arial"/>
-          <w:b/>
           <w:sz w:val="24"/>
         </w:rPr>
         <w:t>generar un Permiso de</w:t>
@@ -5877,7 +5831,6 @@
       <w:r>
         <w:rPr>
           <w:rFonts w:ascii="Arial" w:eastAsia="Arial" w:hAnsi="Arial" w:cs="Arial"/>
-          <w:b/>
           <w:sz w:val="24"/>
         </w:rPr>
         <w:t xml:space="preserve"> firma o Admin.</w:t>
@@ -5885,55 +5838,27 @@
       <w:r>
         <w:rPr>
           <w:rFonts w:ascii="Arial" w:eastAsia="Arial" w:hAnsi="Arial" w:cs="Arial"/>
-          <w:b/>
-          <w:sz w:val="24"/>
-        </w:rPr>
-        <w:t xml:space="preserve"> de plataforma. Se </w:t>
+          <w:sz w:val="24"/>
+        </w:rPr>
+        <w:t xml:space="preserve"> de plataforma. Se seleccionará el</w:t>
       </w:r>
       <w:r>
         <w:rPr>
           <w:rFonts w:ascii="Arial" w:eastAsia="Arial" w:hAnsi="Arial" w:cs="Arial"/>
-          <w:b/>
-          <w:sz w:val="24"/>
-        </w:rPr>
-        <w:t>seleccionar</w:t>
+          <w:sz w:val="24"/>
+        </w:rPr>
+        <w:t xml:space="preserve"> botón que corresponda el permiso deseado</w:t>
       </w:r>
       <w:r>
         <w:rPr>
           <w:rFonts w:ascii="Arial" w:eastAsia="Arial" w:hAnsi="Arial" w:cs="Arial"/>
-          <w:b/>
-          <w:sz w:val="24"/>
-        </w:rPr>
-        <w:t xml:space="preserve">á </w:t>
+          <w:sz w:val="24"/>
+        </w:rPr>
+        <w:t xml:space="preserve">. </w:t>
       </w:r>
       <w:r>
         <w:rPr>
           <w:rFonts w:ascii="Arial" w:eastAsia="Arial" w:hAnsi="Arial" w:cs="Arial"/>
-          <w:b/>
-          <w:sz w:val="24"/>
-        </w:rPr>
-        <w:t>el</w:t>
-      </w:r>
-      <w:r>
-        <w:rPr>
-          <w:rFonts w:ascii="Arial" w:eastAsia="Arial" w:hAnsi="Arial" w:cs="Arial"/>
-          <w:b/>
-          <w:sz w:val="24"/>
-        </w:rPr>
-        <w:t xml:space="preserve"> botón que corresponda el permiso deseado</w:t>
-      </w:r>
-      <w:r>
-        <w:rPr>
-          <w:rFonts w:ascii="Arial" w:eastAsia="Arial" w:hAnsi="Arial" w:cs="Arial"/>
-          <w:b/>
-          <w:sz w:val="24"/>
-        </w:rPr>
-        <w:t xml:space="preserve">. </w:t>
-      </w:r>
-      <w:r>
-        <w:rPr>
-          <w:rFonts w:ascii="Arial" w:eastAsia="Arial" w:hAnsi="Arial" w:cs="Arial"/>
-          <w:b/>
           <w:sz w:val="24"/>
         </w:rPr>
         <w:t xml:space="preserve">También está la opción modificar solicitud en la cual se enviará un mensaje al usuario para que modifique la información. </w:t>
@@ -5951,7 +5876,7 @@
         <w:rPr>
           <w:rFonts w:eastAsiaTheme="minorEastAsia"/>
           <w:noProof/>
-          <w:lang w:val="es-MX" w:eastAsia="es-MX"/>
+          <w:lang w:val="en-US"/>
         </w:rPr>
         <mc:AlternateContent>
           <mc:Choice Requires="wps">
@@ -6033,7 +5958,7 @@
           <w:rFonts w:ascii="Arial" w:eastAsia="Arial" w:hAnsi="Arial" w:cs="Arial"/>
           <w:noProof/>
           <w:sz w:val="24"/>
-          <w:lang w:val="es-MX" w:eastAsia="es-MX"/>
+          <w:lang w:val="en-US"/>
         </w:rPr>
         <w:drawing>
           <wp:inline distT="0" distB="0" distL="0" distR="0" wp14:anchorId="0959E79B" wp14:editId="5916DC9B">
@@ -6077,7 +6002,6 @@
         <w:jc w:val="both"/>
         <w:rPr>
           <w:rFonts w:ascii="Arial" w:eastAsia="Arial" w:hAnsi="Arial" w:cs="Arial"/>
-          <w:b/>
           <w:sz w:val="24"/>
         </w:rPr>
       </w:pPr>
@@ -6092,52 +6016,47 @@
       <w:r>
         <w:rPr>
           <w:rFonts w:ascii="Arial" w:eastAsia="Arial" w:hAnsi="Arial" w:cs="Arial"/>
-          <w:b/>
           <w:sz w:val="24"/>
         </w:rPr>
         <w:t>Clic</w:t>
       </w:r>
       <w:r>
+        <w:rPr>
+          <w:rFonts w:ascii="Arial" w:eastAsia="Arial" w:hAnsi="Arial" w:cs="Arial"/>
+          <w:sz w:val="24"/>
+        </w:rPr>
+        <w:t xml:space="preserve"> en aceptar </w:t>
+      </w:r>
+      <w:r>
+        <w:rPr>
+          <w:rFonts w:ascii="Arial" w:eastAsia="Arial" w:hAnsi="Arial" w:cs="Arial"/>
+          <w:sz w:val="24"/>
+        </w:rPr>
+        <w:t xml:space="preserve">se </w:t>
+      </w:r>
+      <w:r>
+        <w:rPr>
+          <w:rFonts w:ascii="Arial" w:eastAsia="Arial" w:hAnsi="Arial" w:cs="Arial"/>
+          <w:sz w:val="24"/>
+        </w:rPr>
+        <w:t>desplegará aviso de confirmación si está seguro s</w:t>
+      </w:r>
+      <w:r>
+        <w:rPr>
+          <w:rFonts w:ascii="Arial" w:eastAsia="Arial" w:hAnsi="Arial" w:cs="Arial"/>
+          <w:sz w:val="24"/>
+        </w:rPr>
+        <w:t>i se desea acepar la solicitud o cancelar solicitud.</w:t>
+      </w:r>
+    </w:p>
+    <w:p>
+      <w:pPr>
+        <w:jc w:val="both"/>
         <w:rPr>
           <w:rFonts w:ascii="Arial" w:eastAsia="Arial" w:hAnsi="Arial" w:cs="Arial"/>
           <w:b/>
           <w:sz w:val="24"/>
         </w:rPr>
-        <w:t xml:space="preserve"> en aceptar </w:t>
-      </w:r>
-      <w:r>
-        <w:rPr>
-          <w:rFonts w:ascii="Arial" w:eastAsia="Arial" w:hAnsi="Arial" w:cs="Arial"/>
-          <w:b/>
-          <w:sz w:val="24"/>
-        </w:rPr>
-        <w:t xml:space="preserve">se </w:t>
-      </w:r>
-      <w:r>
-        <w:rPr>
-          <w:rFonts w:ascii="Arial" w:eastAsia="Arial" w:hAnsi="Arial" w:cs="Arial"/>
-          <w:b/>
-          <w:sz w:val="24"/>
-        </w:rPr>
-        <w:t>desplegará aviso de confirmación si está seguro s</w:t>
-      </w:r>
-      <w:r>
-        <w:rPr>
-          <w:rFonts w:ascii="Arial" w:eastAsia="Arial" w:hAnsi="Arial" w:cs="Arial"/>
-          <w:b/>
-          <w:sz w:val="24"/>
-        </w:rPr>
-        <w:t>i se desea acepar la solicitud o cancelar solicitud.</w:t>
-      </w:r>
-    </w:p>
-    <w:p>
-      <w:pPr>
-        <w:jc w:val="both"/>
-        <w:rPr>
-          <w:rFonts w:ascii="Arial" w:eastAsia="Arial" w:hAnsi="Arial" w:cs="Arial"/>
-          <w:b/>
-          <w:sz w:val="24"/>
-        </w:rPr>
       </w:pPr>
     </w:p>
     <w:p>
@@ -6152,7 +6071,7 @@
         <w:rPr>
           <w:rFonts w:eastAsiaTheme="minorEastAsia"/>
           <w:noProof/>
-          <w:lang w:val="es-MX" w:eastAsia="es-MX"/>
+          <w:lang w:val="en-US"/>
         </w:rPr>
         <w:lastRenderedPageBreak/>
         <mc:AlternateContent>
@@ -6234,7 +6153,7 @@
         <w:rPr>
           <w:rFonts w:eastAsiaTheme="minorEastAsia"/>
           <w:noProof/>
-          <w:lang w:val="es-MX" w:eastAsia="es-MX"/>
+          <w:lang w:val="en-US"/>
         </w:rPr>
         <mc:AlternateContent>
           <mc:Choice Requires="wps">
@@ -6316,7 +6235,7 @@
           <w:rFonts w:ascii="Arial" w:eastAsia="Arial" w:hAnsi="Arial" w:cs="Arial"/>
           <w:noProof/>
           <w:sz w:val="24"/>
-          <w:lang w:val="es-MX" w:eastAsia="es-MX"/>
+          <w:lang w:val="en-US"/>
         </w:rPr>
         <w:drawing>
           <wp:inline distT="0" distB="0" distL="0" distR="0" wp14:anchorId="009100D4" wp14:editId="78D5E021">
@@ -6374,7 +6293,6 @@
       <w:r>
         <w:rPr>
           <w:rFonts w:ascii="Arial" w:eastAsia="Arial" w:hAnsi="Arial" w:cs="Arial"/>
-          <w:b/>
           <w:sz w:val="24"/>
         </w:rPr>
         <w:t>Se</w:t>
@@ -6382,7 +6300,6 @@
       <w:r>
         <w:rPr>
           <w:rFonts w:ascii="Arial" w:eastAsia="Arial" w:hAnsi="Arial" w:cs="Arial"/>
-          <w:b/>
           <w:sz w:val="24"/>
         </w:rPr>
         <w:t xml:space="preserve"> pue</w:t>
@@ -6390,7 +6307,6 @@
       <w:r>
         <w:rPr>
           <w:rFonts w:ascii="Arial" w:eastAsia="Arial" w:hAnsi="Arial" w:cs="Arial"/>
-          <w:b/>
           <w:sz w:val="24"/>
         </w:rPr>
         <w:t>de descargar documento en pdf. d</w:t>
@@ -6398,33 +6314,16 @@
       <w:r>
         <w:rPr>
           <w:rFonts w:ascii="Arial" w:eastAsia="Arial" w:hAnsi="Arial" w:cs="Arial"/>
-          <w:b/>
-          <w:sz w:val="24"/>
-        </w:rPr>
-        <w:t>e la solicitud de alta o la solicitud rechazada</w:t>
+          <w:sz w:val="24"/>
+        </w:rPr>
+        <w:t xml:space="preserve">e la solicitud de alta o la solicitud rechazada. </w:t>
       </w:r>
       <w:r>
         <w:rPr>
           <w:rFonts w:ascii="Arial" w:eastAsia="Arial" w:hAnsi="Arial" w:cs="Arial"/>
-          <w:b/>
-          <w:sz w:val="24"/>
-        </w:rPr>
-        <w:t xml:space="preserve">. </w:t>
-      </w:r>
-      <w:r>
-        <w:rPr>
-          <w:rFonts w:ascii="Arial" w:eastAsia="Arial" w:hAnsi="Arial" w:cs="Arial"/>
-          <w:b/>
-          <w:sz w:val="24"/>
-        </w:rPr>
-        <w:t>Clic en aceptar o cancelar la solicitud</w:t>
-      </w:r>
-      <w:r>
-        <w:rPr>
-          <w:rFonts w:ascii="Arial" w:eastAsia="Arial" w:hAnsi="Arial" w:cs="Arial"/>
-          <w:sz w:val="24"/>
-        </w:rPr>
-        <w:t xml:space="preserve"> </w:t>
+          <w:sz w:val="24"/>
+        </w:rPr>
+        <w:t xml:space="preserve">Clic en aceptar o cancelar la solicitud </w:t>
       </w:r>
     </w:p>
     <w:p>
@@ -6448,7 +6347,7 @@
         <w:rPr>
           <w:rFonts w:eastAsiaTheme="minorEastAsia"/>
           <w:noProof/>
-          <w:lang w:val="es-MX" w:eastAsia="es-MX"/>
+          <w:lang w:val="en-US"/>
         </w:rPr>
         <mc:AlternateContent>
           <mc:Choice Requires="wps">
@@ -6530,7 +6429,7 @@
           <w:rFonts w:ascii="Arial" w:eastAsia="Arial" w:hAnsi="Arial" w:cs="Arial"/>
           <w:noProof/>
           <w:sz w:val="24"/>
-          <w:lang w:val="es-MX" w:eastAsia="es-MX"/>
+          <w:lang w:val="en-US"/>
         </w:rPr>
         <w:drawing>
           <wp:inline distT="0" distB="0" distL="0" distR="0" wp14:anchorId="19EF39A5" wp14:editId="3B5C681E">
@@ -6616,7 +6515,7 @@
       <w:r>
         <w:rPr>
           <w:noProof/>
-          <w:lang w:val="es-MX" w:eastAsia="es-MX"/>
+          <w:lang w:val="en-US"/>
         </w:rPr>
         <w:drawing>
           <wp:inline distT="0" distB="0" distL="0" distR="0" wp14:anchorId="00324EAD" wp14:editId="25010277">
@@ -6697,11 +6596,39 @@
         <w:pStyle w:val="Prrafodelista"/>
         <w:rPr>
           <w:rFonts w:ascii="Arial" w:hAnsi="Arial" w:cs="Arial"/>
+          <w:sz w:val="24"/>
+          <w:szCs w:val="24"/>
+          <w:lang w:val="es-MX"/>
+        </w:rPr>
+      </w:pPr>
+      <w:r>
+        <w:rPr>
+          <w:rFonts w:ascii="Arial" w:hAnsi="Arial" w:cs="Arial"/>
           <w:b/>
           <w:sz w:val="24"/>
           <w:szCs w:val="24"/>
+        </w:rPr>
+        <w:t xml:space="preserve">Paso 1 </w:t>
+      </w:r>
+      <w:r>
+        <w:rPr>
+          <w:rFonts w:ascii="Arial" w:hAnsi="Arial" w:cs="Arial"/>
+          <w:sz w:val="24"/>
+          <w:szCs w:val="24"/>
           <w:lang w:val="es-MX"/>
         </w:rPr>
+        <w:t xml:space="preserve">Seleccionar una solicitud del tipo ALTA </w:t>
+      </w:r>
+    </w:p>
+    <w:p>
+      <w:pPr>
+        <w:pStyle w:val="Prrafodelista"/>
+        <w:rPr>
+          <w:rFonts w:ascii="Arial" w:hAnsi="Arial" w:cs="Arial"/>
+          <w:sz w:val="24"/>
+          <w:szCs w:val="24"/>
+          <w:lang w:val="es-MX"/>
+        </w:rPr>
       </w:pPr>
       <w:r>
         <w:rPr>
@@ -6709,41 +6636,18 @@
           <w:b/>
           <w:sz w:val="24"/>
           <w:szCs w:val="24"/>
-          <w:lang w:val="en-US"/>
-        </w:rPr>
-        <w:t xml:space="preserve">Paso 1 </w:t>
-      </w:r>
-      <w:r>
-        <w:rPr>
-          <w:rFonts w:ascii="Arial" w:hAnsi="Arial" w:cs="Arial"/>
-          <w:b/>
-          <w:sz w:val="24"/>
-          <w:szCs w:val="24"/>
           <w:lang w:val="es-MX"/>
         </w:rPr>
-        <w:t xml:space="preserve">Seleccionar una solicitud del tipo ALTA </w:t>
-      </w:r>
-    </w:p>
-    <w:p>
-      <w:pPr>
-        <w:pStyle w:val="Prrafodelista"/>
-        <w:rPr>
-          <w:rFonts w:ascii="Arial" w:hAnsi="Arial" w:cs="Arial"/>
-          <w:b/>
+        <w:t xml:space="preserve">Paso 2 </w:t>
+      </w:r>
+      <w:r>
+        <w:rPr>
+          <w:rFonts w:ascii="Arial" w:hAnsi="Arial" w:cs="Arial"/>
           <w:sz w:val="24"/>
           <w:szCs w:val="24"/>
           <w:lang w:val="es-MX"/>
         </w:rPr>
-      </w:pPr>
-      <w:r>
-        <w:rPr>
-          <w:rFonts w:ascii="Arial" w:hAnsi="Arial" w:cs="Arial"/>
-          <w:b/>
-          <w:sz w:val="24"/>
-          <w:szCs w:val="24"/>
-          <w:lang w:val="es-MX"/>
-        </w:rPr>
-        <w:t>Paso 2 Clic el botón de aceptar</w:t>
+        <w:t>Clic el botón de aceptar</w:t>
       </w:r>
     </w:p>
     <w:p>
@@ -6758,7 +6662,7 @@
         <w:rPr>
           <w:rFonts w:eastAsiaTheme="minorEastAsia"/>
           <w:noProof/>
-          <w:lang w:val="es-MX" w:eastAsia="es-MX"/>
+          <w:lang w:val="en-US"/>
         </w:rPr>
         <mc:AlternateContent>
           <mc:Choice Requires="wps">
@@ -6839,7 +6743,7 @@
         <w:rPr>
           <w:rFonts w:eastAsiaTheme="minorEastAsia"/>
           <w:noProof/>
-          <w:lang w:val="es-MX" w:eastAsia="es-MX"/>
+          <w:lang w:val="en-US"/>
         </w:rPr>
         <mc:AlternateContent>
           <mc:Choice Requires="wps">
@@ -6919,7 +6823,7 @@
       <w:r>
         <w:rPr>
           <w:noProof/>
-          <w:lang w:val="es-MX" w:eastAsia="es-MX"/>
+          <w:lang w:val="en-US"/>
         </w:rPr>
         <w:drawing>
           <wp:anchor distT="0" distB="0" distL="114300" distR="114300" simplePos="0" relativeHeight="251926528" behindDoc="0" locked="0" layoutInCell="1" allowOverlap="1" wp14:anchorId="35F35BD7" wp14:editId="54172118">
@@ -6999,7 +6903,6 @@
         <w:pStyle w:val="Prrafodelista"/>
         <w:rPr>
           <w:rFonts w:ascii="Arial" w:hAnsi="Arial" w:cs="Arial"/>
-          <w:b/>
           <w:sz w:val="24"/>
           <w:szCs w:val="24"/>
         </w:rPr>
@@ -7008,7 +6911,7 @@
         <w:rPr>
           <w:rFonts w:eastAsiaTheme="minorEastAsia"/>
           <w:noProof/>
-          <w:lang w:val="es-MX" w:eastAsia="es-MX"/>
+          <w:lang w:val="en-US"/>
         </w:rPr>
         <mc:AlternateContent>
           <mc:Choice Requires="wps">
@@ -7092,7 +6995,7 @@
           <w:noProof/>
           <w:sz w:val="24"/>
           <w:szCs w:val="24"/>
-          <w:lang w:val="es-MX" w:eastAsia="es-MX"/>
+          <w:lang w:val="en-US"/>
         </w:rPr>
         <w:drawing>
           <wp:anchor distT="0" distB="0" distL="114300" distR="114300" simplePos="0" relativeHeight="251933696" behindDoc="0" locked="0" layoutInCell="1" allowOverlap="1" wp14:anchorId="2BACEFB6" wp14:editId="33A0983B">
@@ -7162,30 +7065,44 @@
       <w:r>
         <w:rPr>
           <w:rFonts w:ascii="Arial" w:hAnsi="Arial" w:cs="Arial"/>
+          <w:sz w:val="24"/>
+          <w:szCs w:val="24"/>
+        </w:rPr>
+        <w:t>Seleccionar el botón aceptar del cuadro de confirmación</w:t>
+      </w:r>
+    </w:p>
+    <w:p>
+      <w:pPr>
+        <w:pStyle w:val="Prrafodelista"/>
+        <w:rPr>
+          <w:rFonts w:ascii="Arial" w:hAnsi="Arial" w:cs="Arial"/>
           <w:b/>
           <w:sz w:val="24"/>
           <w:szCs w:val="24"/>
         </w:rPr>
-        <w:t xml:space="preserve">Seleccionar el botón aceptar </w:t>
-      </w:r>
-      <w:r>
+      </w:pPr>
+    </w:p>
+    <w:p>
+      <w:pPr>
+        <w:pStyle w:val="Prrafodelista"/>
         <w:rPr>
           <w:rFonts w:ascii="Arial" w:hAnsi="Arial" w:cs="Arial"/>
           <w:b/>
           <w:sz w:val="24"/>
           <w:szCs w:val="24"/>
         </w:rPr>
-        <w:t xml:space="preserve">del </w:t>
-      </w:r>
-      <w:r>
+      </w:pPr>
+    </w:p>
+    <w:p>
+      <w:pPr>
+        <w:pStyle w:val="Prrafodelista"/>
         <w:rPr>
           <w:rFonts w:ascii="Arial" w:hAnsi="Arial" w:cs="Arial"/>
           <w:b/>
           <w:sz w:val="24"/>
           <w:szCs w:val="24"/>
         </w:rPr>
-        <w:t>cuadro de confirmación</w:t>
-      </w:r>
+      </w:pPr>
     </w:p>
     <w:p>
       <w:pPr>
@@ -7248,7 +7165,6 @@
       <w:r>
         <w:rPr>
           <w:rFonts w:ascii="Arial" w:hAnsi="Arial" w:cs="Arial"/>
-          <w:b/>
           <w:sz w:val="24"/>
           <w:szCs w:val="24"/>
           <w:lang w:val="es-MX"/>
@@ -7266,7 +7182,6 @@
         <w:jc w:val="both"/>
         <w:rPr>
           <w:rFonts w:ascii="Arial" w:hAnsi="Arial" w:cs="Arial"/>
-          <w:b/>
           <w:sz w:val="24"/>
           <w:szCs w:val="24"/>
           <w:lang w:val="es-MX"/>
@@ -7276,7 +7191,7 @@
         <w:rPr>
           <w:rFonts w:eastAsiaTheme="minorEastAsia"/>
           <w:noProof/>
-          <w:lang w:val="es-MX" w:eastAsia="es-MX"/>
+          <w:lang w:val="en-US"/>
         </w:rPr>
         <w:lastRenderedPageBreak/>
         <mc:AlternateContent>
@@ -7358,7 +7273,7 @@
         <w:rPr>
           <w:rFonts w:eastAsiaTheme="minorEastAsia"/>
           <w:noProof/>
-          <w:lang w:val="es-MX" w:eastAsia="es-MX"/>
+          <w:lang w:val="en-US"/>
         </w:rPr>
         <mc:AlternateContent>
           <mc:Choice Requires="wps">
@@ -7439,7 +7354,7 @@
         <w:rPr>
           <w:rFonts w:eastAsiaTheme="minorEastAsia"/>
           <w:noProof/>
-          <w:lang w:val="es-MX" w:eastAsia="es-MX"/>
+          <w:lang w:val="en-US"/>
         </w:rPr>
         <mc:AlternateContent>
           <mc:Choice Requires="wps">
@@ -7519,11 +7434,10 @@
       <w:r>
         <w:rPr>
           <w:rFonts w:ascii="Arial" w:hAnsi="Arial" w:cs="Arial"/>
-          <w:b/>
           <w:noProof/>
           <w:sz w:val="24"/>
           <w:szCs w:val="24"/>
-          <w:lang w:val="es-MX" w:eastAsia="es-MX"/>
+          <w:lang w:val="en-US"/>
         </w:rPr>
         <w:drawing>
           <wp:anchor distT="0" distB="0" distL="114300" distR="114300" simplePos="0" relativeHeight="251939840" behindDoc="0" locked="0" layoutInCell="1" allowOverlap="1" wp14:anchorId="04AAF869" wp14:editId="2E0876C3">
@@ -7584,11 +7498,10 @@
       <w:r>
         <w:rPr>
           <w:rFonts w:ascii="Arial" w:hAnsi="Arial" w:cs="Arial"/>
-          <w:b/>
           <w:noProof/>
           <w:sz w:val="24"/>
           <w:szCs w:val="24"/>
-          <w:lang w:val="es-MX" w:eastAsia="es-MX"/>
+          <w:lang w:val="en-US"/>
         </w:rPr>
         <w:drawing>
           <wp:anchor distT="0" distB="0" distL="114300" distR="114300" simplePos="0" relativeHeight="251938816" behindDoc="0" locked="0" layoutInCell="1" allowOverlap="1" wp14:anchorId="15C0ED89" wp14:editId="25655A51">
@@ -7643,7 +7556,6 @@
       <w:r>
         <w:rPr>
           <w:rFonts w:ascii="Arial" w:hAnsi="Arial" w:cs="Arial"/>
-          <w:b/>
           <w:sz w:val="24"/>
           <w:szCs w:val="24"/>
           <w:lang w:val="es-MX"/>
@@ -7690,7 +7602,6 @@
         <w:jc w:val="both"/>
         <w:rPr>
           <w:rFonts w:ascii="Arial" w:hAnsi="Arial" w:cs="Arial"/>
-          <w:b/>
           <w:sz w:val="24"/>
           <w:szCs w:val="24"/>
           <w:lang w:val="es-MX"/>
@@ -7699,7 +7610,6 @@
       <w:r>
         <w:rPr>
           <w:rFonts w:ascii="Arial" w:hAnsi="Arial" w:cs="Arial"/>
-          <w:b/>
           <w:sz w:val="24"/>
           <w:szCs w:val="24"/>
           <w:lang w:val="es-MX"/>
@@ -7724,7 +7634,6 @@
       <w:r>
         <w:rPr>
           <w:rFonts w:ascii="Arial" w:hAnsi="Arial" w:cs="Arial"/>
-          <w:b/>
           <w:sz w:val="24"/>
           <w:szCs w:val="24"/>
           <w:lang w:val="es-MX"/>
@@ -7743,7 +7652,6 @@
         <w:jc w:val="both"/>
         <w:rPr>
           <w:rFonts w:ascii="Arial" w:hAnsi="Arial" w:cs="Arial"/>
-          <w:b/>
           <w:sz w:val="24"/>
           <w:szCs w:val="24"/>
           <w:lang w:val="es-MX"/>
@@ -7752,7 +7660,6 @@
       <w:r>
         <w:rPr>
           <w:rFonts w:ascii="Arial" w:hAnsi="Arial" w:cs="Arial"/>
-          <w:b/>
           <w:sz w:val="24"/>
           <w:szCs w:val="24"/>
           <w:lang w:val="es-MX"/>
@@ -7873,6 +7780,15 @@
     </w:p>
     <w:p>
       <w:pPr>
+        <w:ind w:left="709"/>
+        <w:rPr>
+          <w:rFonts w:ascii="Arial" w:hAnsi="Arial" w:cs="Arial"/>
+          <w:sz w:val="24"/>
+          <w:szCs w:val="24"/>
+          <w:lang w:val="es-MX"/>
+        </w:rPr>
+      </w:pPr>
+      <w:r>
         <w:rPr>
           <w:rFonts w:ascii="Arial" w:hAnsi="Arial" w:cs="Arial"/>
           <w:b/>
@@ -7880,17 +7796,29 @@
           <w:szCs w:val="24"/>
           <w:lang w:val="es-MX"/>
         </w:rPr>
-      </w:pPr>
-      <w:r>
-        <w:rPr>
-          <w:rFonts w:ascii="Arial" w:hAnsi="Arial" w:cs="Arial"/>
+        <w:t xml:space="preserve">Paso 1. </w:t>
+      </w:r>
+      <w:r>
+        <w:rPr>
+          <w:rFonts w:ascii="Arial" w:hAnsi="Arial" w:cs="Arial"/>
+          <w:sz w:val="24"/>
+          <w:szCs w:val="24"/>
+          <w:lang w:val="es-MX"/>
+        </w:rPr>
+        <w:t>Seleccionar una solicitud del tipo vinculación.</w:t>
+      </w:r>
+    </w:p>
+    <w:p>
+      <w:pPr>
+        <w:pStyle w:val="Prrafodelista"/>
+        <w:rPr>
+          <w:rFonts w:ascii="Arial" w:eastAsia="Arial" w:hAnsi="Arial" w:cs="Arial"/>
           <w:b/>
           <w:sz w:val="24"/>
           <w:szCs w:val="24"/>
-          <w:lang w:val="en-US"/>
-        </w:rPr>
-        <w:t xml:space="preserve">           </w:t>
-      </w:r>
+          <w:lang w:val="es-MX"/>
+        </w:rPr>
+      </w:pPr>
       <w:r>
         <w:rPr>
           <w:rFonts w:ascii="Arial" w:hAnsi="Arial" w:cs="Arial"/>
@@ -7899,48 +7827,24 @@
           <w:szCs w:val="24"/>
           <w:lang w:val="es-MX"/>
         </w:rPr>
-        <w:t xml:space="preserve">Paso 1. </w:t>
-      </w:r>
-      <w:r>
-        <w:rPr>
-          <w:rFonts w:ascii="Arial" w:hAnsi="Arial" w:cs="Arial"/>
+        <w:t xml:space="preserve">Paso 2 </w:t>
+      </w:r>
+      <w:r>
+        <w:rPr>
+          <w:rFonts w:ascii="Arial" w:hAnsi="Arial" w:cs="Arial"/>
+          <w:sz w:val="24"/>
+          <w:szCs w:val="24"/>
+          <w:lang w:val="es-MX"/>
+        </w:rPr>
+        <w:t>Clic el botón de aceptar</w:t>
+      </w:r>
+      <w:r>
+        <w:rPr>
+          <w:rFonts w:ascii="Arial" w:eastAsia="Arial" w:hAnsi="Arial" w:cs="Arial"/>
           <w:b/>
           <w:sz w:val="24"/>
           <w:szCs w:val="24"/>
           <w:lang w:val="es-MX"/>
-        </w:rPr>
-        <w:t>Seleccionar una solicitud del tipo vinculación.</w:t>
-      </w:r>
-    </w:p>
-    <w:p>
-      <w:pPr>
-        <w:pStyle w:val="Prrafodelista"/>
-        <w:rPr>
-          <w:rFonts w:ascii="Arial" w:hAnsi="Arial" w:cs="Arial"/>
-          <w:b/>
-          <w:sz w:val="24"/>
-          <w:szCs w:val="24"/>
-          <w:lang w:val="es-MX"/>
-        </w:rPr>
-      </w:pPr>
-      <w:r>
-        <w:rPr>
-          <w:rFonts w:ascii="Arial" w:hAnsi="Arial" w:cs="Arial"/>
-          <w:b/>
-          <w:sz w:val="24"/>
-          <w:szCs w:val="24"/>
-          <w:lang w:val="es-MX"/>
-        </w:rPr>
-        <w:t>Paso 2 Clic el botón de aceptar</w:t>
-      </w:r>
-      <w:r>
-        <w:rPr>
-          <w:rFonts w:ascii="Arial" w:hAnsi="Arial" w:cs="Arial"/>
-          <w:b/>
-          <w:noProof/>
-          <w:sz w:val="24"/>
-          <w:szCs w:val="24"/>
-          <w:lang w:val="es-MX" w:eastAsia="es-MX"/>
         </w:rPr>
         <w:drawing>
           <wp:anchor distT="0" distB="0" distL="114300" distR="114300" simplePos="0" relativeHeight="251950080" behindDoc="0" locked="0" layoutInCell="1" allowOverlap="1" wp14:anchorId="4D8733B1" wp14:editId="2B2AA1C5">
@@ -8004,12 +7908,11 @@
       </w:r>
       <w:r>
         <w:rPr>
-          <w:rFonts w:ascii="Arial" w:eastAsiaTheme="minorEastAsia" w:hAnsi="Arial" w:cs="Arial"/>
+          <w:rFonts w:ascii="Arial" w:eastAsia="Arial" w:hAnsi="Arial" w:cs="Arial"/>
           <w:b/>
-          <w:noProof/>
-          <w:sz w:val="24"/>
-          <w:szCs w:val="24"/>
-          <w:lang w:val="es-MX" w:eastAsia="es-MX"/>
+          <w:sz w:val="24"/>
+          <w:szCs w:val="24"/>
+          <w:lang w:val="es-MX"/>
         </w:rPr>
         <mc:AlternateContent>
           <mc:Choice Requires="wps">
@@ -8088,12 +7991,11 @@
       </w:r>
       <w:r>
         <w:rPr>
-          <w:rFonts w:ascii="Arial" w:eastAsiaTheme="minorEastAsia" w:hAnsi="Arial" w:cs="Arial"/>
+          <w:rFonts w:ascii="Arial" w:eastAsia="Arial" w:hAnsi="Arial" w:cs="Arial"/>
           <w:b/>
-          <w:noProof/>
-          <w:sz w:val="24"/>
-          <w:szCs w:val="24"/>
-          <w:lang w:val="es-MX" w:eastAsia="es-MX"/>
+          <w:sz w:val="24"/>
+          <w:szCs w:val="24"/>
+          <w:lang w:val="es-MX"/>
         </w:rPr>
         <mc:AlternateContent>
           <mc:Choice Requires="wps">
@@ -8186,6 +8088,15 @@
     <w:p>
       <w:pPr>
         <w:pStyle w:val="Prrafodelista"/>
+        <w:jc w:val="both"/>
+        <w:rPr>
+          <w:rFonts w:ascii="Arial" w:hAnsi="Arial" w:cs="Arial"/>
+          <w:sz w:val="24"/>
+          <w:szCs w:val="24"/>
+          <w:lang w:val="es-MX"/>
+        </w:rPr>
+      </w:pPr>
+      <w:r>
         <w:rPr>
           <w:rFonts w:ascii="Arial" w:hAnsi="Arial" w:cs="Arial"/>
           <w:b/>
@@ -8193,121 +8104,83 @@
           <w:szCs w:val="24"/>
           <w:lang w:val="es-MX"/>
         </w:rPr>
-      </w:pPr>
-      <w:r>
-        <w:rPr>
-          <w:rFonts w:ascii="Arial" w:hAnsi="Arial" w:cs="Arial"/>
-          <w:b/>
+        <w:t xml:space="preserve">Paso 3 </w:t>
+      </w:r>
+      <w:r>
+        <w:rPr>
+          <w:rFonts w:ascii="Arial" w:hAnsi="Arial" w:cs="Arial"/>
           <w:sz w:val="24"/>
           <w:szCs w:val="24"/>
           <w:lang w:val="es-MX"/>
         </w:rPr>
-        <w:t xml:space="preserve">Paso 3 </w:t>
-      </w:r>
-      <w:r>
-        <w:rPr>
-          <w:rFonts w:ascii="Arial" w:hAnsi="Arial" w:cs="Arial"/>
-          <w:b/>
+        <w:t xml:space="preserve">Presionar el </w:t>
+      </w:r>
+      <w:r>
+        <w:rPr>
+          <w:rFonts w:ascii="Arial" w:hAnsi="Arial" w:cs="Arial"/>
           <w:sz w:val="24"/>
           <w:szCs w:val="24"/>
           <w:lang w:val="es-MX"/>
         </w:rPr>
-        <w:t xml:space="preserve">Presionar el </w:t>
-      </w:r>
-      <w:r>
-        <w:rPr>
-          <w:rFonts w:ascii="Arial" w:hAnsi="Arial" w:cs="Arial"/>
-          <w:b/>
+        <w:t>botón aceptar del cuadro de diá</w:t>
+      </w:r>
+      <w:r>
+        <w:rPr>
+          <w:rFonts w:ascii="Arial" w:hAnsi="Arial" w:cs="Arial"/>
           <w:sz w:val="24"/>
           <w:szCs w:val="24"/>
           <w:lang w:val="es-MX"/>
         </w:rPr>
+        <w:t>logo</w:t>
+      </w:r>
+      <w:r>
+        <w:rPr>
+          <w:rFonts w:ascii="Arial" w:hAnsi="Arial" w:cs="Arial"/>
+          <w:sz w:val="24"/>
+          <w:szCs w:val="24"/>
+          <w:lang w:val="es-MX"/>
+        </w:rPr>
+        <w:t xml:space="preserve">. </w:t>
+      </w:r>
+      <w:r>
+        <w:rPr>
+          <w:rFonts w:ascii="Arial" w:hAnsi="Arial" w:cs="Arial"/>
+          <w:sz w:val="24"/>
+          <w:szCs w:val="24"/>
+          <w:lang w:val="es-MX"/>
+        </w:rPr>
+        <w:t xml:space="preserve">Seleccionar el </w:t>
+      </w:r>
+      <w:r>
+        <w:rPr>
+          <w:rFonts w:ascii="Arial" w:hAnsi="Arial" w:cs="Arial"/>
+          <w:sz w:val="24"/>
+          <w:szCs w:val="24"/>
+          <w:lang w:val="es-MX"/>
+        </w:rPr>
         <w:t>botón</w:t>
       </w:r>
       <w:r>
         <w:rPr>
           <w:rFonts w:ascii="Arial" w:hAnsi="Arial" w:cs="Arial"/>
-          <w:b/>
           <w:sz w:val="24"/>
           <w:szCs w:val="24"/>
           <w:lang w:val="es-MX"/>
         </w:rPr>
-        <w:t xml:space="preserve"> aceptar del cuadro de diá</w:t>
-      </w:r>
-      <w:r>
-        <w:rPr>
-          <w:rFonts w:ascii="Arial" w:hAnsi="Arial" w:cs="Arial"/>
-          <w:b/>
+        <w:t xml:space="preserve"> </w:t>
+      </w:r>
+      <w:r>
+        <w:rPr>
+          <w:rFonts w:ascii="Arial" w:hAnsi="Arial" w:cs="Arial"/>
           <w:sz w:val="24"/>
           <w:szCs w:val="24"/>
           <w:lang w:val="es-MX"/>
         </w:rPr>
-        <w:t>logo</w:t>
-      </w:r>
-      <w:r>
-        <w:rPr>
-          <w:rFonts w:ascii="Arial" w:hAnsi="Arial" w:cs="Arial"/>
-          <w:b/>
-          <w:sz w:val="24"/>
-          <w:szCs w:val="24"/>
-          <w:lang w:val="es-MX"/>
-        </w:rPr>
-        <w:t xml:space="preserve">. </w:t>
-      </w:r>
-      <w:r>
-        <w:rPr>
-          <w:rFonts w:ascii="Arial" w:hAnsi="Arial" w:cs="Arial"/>
-          <w:b/>
-          <w:sz w:val="24"/>
-          <w:szCs w:val="24"/>
-          <w:lang w:val="es-MX"/>
-        </w:rPr>
-        <w:t xml:space="preserve">Seleccionar el </w:t>
-      </w:r>
-      <w:r>
-        <w:rPr>
-          <w:rFonts w:ascii="Arial" w:hAnsi="Arial" w:cs="Arial"/>
-          <w:b/>
-          <w:sz w:val="24"/>
-          <w:szCs w:val="24"/>
-          <w:lang w:val="es-MX"/>
-        </w:rPr>
-        <w:t>botón</w:t>
-      </w:r>
-      <w:r>
-        <w:rPr>
-          <w:rFonts w:ascii="Arial" w:hAnsi="Arial" w:cs="Arial"/>
-          <w:b/>
-          <w:sz w:val="24"/>
-          <w:szCs w:val="24"/>
-          <w:lang w:val="es-MX"/>
-        </w:rPr>
-        <w:t xml:space="preserve"> </w:t>
-      </w:r>
-      <w:r>
-        <w:rPr>
-          <w:rFonts w:ascii="Arial" w:hAnsi="Arial" w:cs="Arial"/>
-          <w:b/>
-          <w:sz w:val="24"/>
-          <w:szCs w:val="24"/>
-          <w:lang w:val="es-MX"/>
-        </w:rPr>
-        <w:t>cancelar del</w:t>
-      </w:r>
-      <w:r>
-        <w:rPr>
-          <w:rFonts w:ascii="Arial" w:hAnsi="Arial" w:cs="Arial"/>
-          <w:b/>
-          <w:sz w:val="24"/>
-          <w:szCs w:val="24"/>
-          <w:lang w:val="es-MX"/>
-        </w:rPr>
-        <w:t xml:space="preserve"> cuadro de diá</w:t>
-      </w:r>
-      <w:r>
-        <w:rPr>
-          <w:rFonts w:ascii="Arial" w:hAnsi="Arial" w:cs="Arial"/>
-          <w:b/>
+        <w:t>cancelar del cuadro de diá</w:t>
+      </w:r>
+      <w:r>
+        <w:rPr>
+          <w:rFonts w:ascii="Arial" w:hAnsi="Arial" w:cs="Arial"/>
           <w:sz w:val="24"/>
           <w:szCs w:val="24"/>
           <w:lang w:val="es-MX"/>
@@ -8345,7 +8218,7 @@
           <w:noProof/>
           <w:sz w:val="24"/>
           <w:szCs w:val="24"/>
-          <w:lang w:val="es-MX" w:eastAsia="es-MX"/>
+          <w:lang w:val="en-US"/>
         </w:rPr>
         <mc:AlternateContent>
           <mc:Choice Requires="wps">
@@ -8429,7 +8302,7 @@
           <w:noProof/>
           <w:sz w:val="24"/>
           <w:szCs w:val="24"/>
-          <w:lang w:val="es-MX" w:eastAsia="es-MX"/>
+          <w:lang w:val="en-US"/>
         </w:rPr>
         <w:drawing>
           <wp:inline distT="0" distB="0" distL="0" distR="0" wp14:anchorId="23E30EB5" wp14:editId="58B7E8DB">
@@ -8472,7 +8345,6 @@
       <w:pPr>
         <w:rPr>
           <w:rFonts w:ascii="Arial" w:hAnsi="Arial" w:cs="Arial"/>
-          <w:b/>
           <w:sz w:val="24"/>
           <w:szCs w:val="24"/>
           <w:lang w:val="es-MX"/>
@@ -8481,7 +8353,6 @@
       <w:r>
         <w:rPr>
           <w:rFonts w:ascii="Arial" w:hAnsi="Arial" w:cs="Arial"/>
-          <w:b/>
           <w:sz w:val="24"/>
           <w:szCs w:val="24"/>
           <w:lang w:val="es-MX"/>
@@ -8491,7 +8362,6 @@
       <w:r>
         <w:rPr>
           <w:rFonts w:ascii="Arial" w:hAnsi="Arial" w:cs="Arial"/>
-          <w:b/>
           <w:sz w:val="24"/>
           <w:szCs w:val="24"/>
           <w:lang w:val="es-MX"/>
@@ -8540,9 +8410,9 @@
     <w:p>
       <w:pPr>
         <w:pStyle w:val="Prrafodelista"/>
-        <w:rPr>
-          <w:rFonts w:ascii="Arial" w:hAnsi="Arial" w:cs="Arial"/>
-          <w:b/>
+        <w:jc w:val="both"/>
+        <w:rPr>
+          <w:rFonts w:ascii="Arial" w:hAnsi="Arial" w:cs="Arial"/>
           <w:sz w:val="24"/>
           <w:szCs w:val="24"/>
           <w:lang w:val="es-MX"/>
@@ -8561,7 +8431,6 @@
       <w:r>
         <w:rPr>
           <w:rFonts w:ascii="Arial" w:hAnsi="Arial" w:cs="Arial"/>
-          <w:b/>
           <w:sz w:val="24"/>
           <w:szCs w:val="24"/>
           <w:lang w:val="es-MX"/>
@@ -8582,7 +8451,7 @@
       <w:r>
         <w:rPr>
           <w:noProof/>
-          <w:lang w:val="es-MX" w:eastAsia="es-MX"/>
+          <w:lang w:val="en-US"/>
         </w:rPr>
         <w:drawing>
           <wp:anchor distT="0" distB="0" distL="114300" distR="114300" simplePos="0" relativeHeight="251956224" behindDoc="0" locked="0" layoutInCell="1" allowOverlap="1" wp14:anchorId="72E81724" wp14:editId="21B9EFDE">
@@ -8663,7 +8532,7 @@
           <w:noProof/>
           <w:sz w:val="24"/>
           <w:szCs w:val="24"/>
-          <w:lang w:val="es-MX" w:eastAsia="es-MX"/>
+          <w:lang w:val="en-US"/>
         </w:rPr>
         <mc:AlternateContent>
           <mc:Choice Requires="wps">
@@ -8747,7 +8616,7 @@
           <w:noProof/>
           <w:sz w:val="24"/>
           <w:szCs w:val="24"/>
-          <w:lang w:val="es-MX" w:eastAsia="es-MX"/>
+          <w:lang w:val="en-US"/>
         </w:rPr>
         <mc:AlternateContent>
           <mc:Choice Requires="wps">
@@ -8909,6 +8778,15 @@
     </w:p>
     <w:p>
       <w:pPr>
+        <w:jc w:val="both"/>
+        <w:rPr>
+          <w:rFonts w:ascii="Arial" w:hAnsi="Arial" w:cs="Arial"/>
+          <w:sz w:val="24"/>
+          <w:szCs w:val="24"/>
+          <w:lang w:val="es-MX"/>
+        </w:rPr>
+      </w:pPr>
+      <w:r>
         <w:rPr>
           <w:rFonts w:ascii="Arial" w:hAnsi="Arial" w:cs="Arial"/>
           <w:b/>
@@ -8916,154 +8794,112 @@
           <w:szCs w:val="24"/>
           <w:lang w:val="es-MX"/>
         </w:rPr>
-      </w:pPr>
-      <w:r>
-        <w:rPr>
-          <w:rFonts w:ascii="Arial" w:hAnsi="Arial" w:cs="Arial"/>
-          <w:b/>
+        <w:t xml:space="preserve">Paso 2 </w:t>
+      </w:r>
+      <w:r>
+        <w:rPr>
+          <w:rFonts w:ascii="Arial" w:hAnsi="Arial" w:cs="Arial"/>
           <w:sz w:val="24"/>
           <w:szCs w:val="24"/>
           <w:lang w:val="es-MX"/>
         </w:rPr>
-        <w:t xml:space="preserve">Paso 2 </w:t>
-      </w:r>
-      <w:r>
-        <w:rPr>
-          <w:rFonts w:ascii="Arial" w:hAnsi="Arial" w:cs="Arial"/>
-          <w:b/>
+        <w:t xml:space="preserve">Seleccionar el </w:t>
+      </w:r>
+      <w:r>
+        <w:rPr>
+          <w:rFonts w:ascii="Arial" w:hAnsi="Arial" w:cs="Arial"/>
           <w:sz w:val="24"/>
           <w:szCs w:val="24"/>
           <w:lang w:val="es-MX"/>
         </w:rPr>
-        <w:t xml:space="preserve">Seleccionar el </w:t>
-      </w:r>
-      <w:r>
-        <w:rPr>
-          <w:rFonts w:ascii="Arial" w:hAnsi="Arial" w:cs="Arial"/>
-          <w:b/>
+        <w:t>botón</w:t>
+      </w:r>
+      <w:r>
+        <w:rPr>
+          <w:rFonts w:ascii="Arial" w:hAnsi="Arial" w:cs="Arial"/>
           <w:sz w:val="24"/>
           <w:szCs w:val="24"/>
           <w:lang w:val="es-MX"/>
         </w:rPr>
-        <w:t>botón</w:t>
-      </w:r>
-      <w:r>
-        <w:rPr>
-          <w:rFonts w:ascii="Arial" w:hAnsi="Arial" w:cs="Arial"/>
-          <w:b/>
+        <w:t xml:space="preserve"> de ACEPTAR.</w:t>
+      </w:r>
+      <w:r>
+        <w:rPr>
+          <w:rFonts w:ascii="Arial" w:hAnsi="Arial" w:cs="Arial"/>
           <w:sz w:val="24"/>
           <w:szCs w:val="24"/>
           <w:lang w:val="es-MX"/>
         </w:rPr>
-        <w:t xml:space="preserve"> de ACEPTAR.</w:t>
-      </w:r>
-      <w:r>
-        <w:rPr>
-          <w:rFonts w:ascii="Arial" w:hAnsi="Arial" w:cs="Arial"/>
-          <w:b/>
+        <w:t xml:space="preserve"> Al </w:t>
+      </w:r>
+      <w:r>
+        <w:rPr>
+          <w:rFonts w:ascii="Arial" w:hAnsi="Arial" w:cs="Arial"/>
           <w:sz w:val="24"/>
           <w:szCs w:val="24"/>
           <w:lang w:val="es-MX"/>
         </w:rPr>
-        <w:t xml:space="preserve"> Al </w:t>
-      </w:r>
-      <w:r>
-        <w:rPr>
-          <w:rFonts w:ascii="Arial" w:hAnsi="Arial" w:cs="Arial"/>
-          <w:b/>
+        <w:t xml:space="preserve">Presionar el </w:t>
+      </w:r>
+      <w:r>
+        <w:rPr>
+          <w:rFonts w:ascii="Arial" w:hAnsi="Arial" w:cs="Arial"/>
           <w:sz w:val="24"/>
           <w:szCs w:val="24"/>
           <w:lang w:val="es-MX"/>
         </w:rPr>
-        <w:t xml:space="preserve">Presionar el </w:t>
-      </w:r>
-      <w:r>
-        <w:rPr>
-          <w:rFonts w:ascii="Arial" w:hAnsi="Arial" w:cs="Arial"/>
-          <w:b/>
+        <w:t>botón aceptar del cuadro de diá</w:t>
+      </w:r>
+      <w:r>
+        <w:rPr>
+          <w:rFonts w:ascii="Arial" w:hAnsi="Arial" w:cs="Arial"/>
           <w:sz w:val="24"/>
           <w:szCs w:val="24"/>
           <w:lang w:val="es-MX"/>
         </w:rPr>
-        <w:t>botón</w:t>
-      </w:r>
-      <w:r>
-        <w:rPr>
-          <w:rFonts w:ascii="Arial" w:hAnsi="Arial" w:cs="Arial"/>
-          <w:b/>
+        <w:t>logo</w:t>
+      </w:r>
+      <w:r>
+        <w:rPr>
+          <w:rFonts w:ascii="Arial" w:hAnsi="Arial" w:cs="Arial"/>
           <w:sz w:val="24"/>
           <w:szCs w:val="24"/>
           <w:lang w:val="es-MX"/>
         </w:rPr>
-        <w:t xml:space="preserve"> aceptar del cuadro de diá</w:t>
-      </w:r>
-      <w:r>
-        <w:rPr>
-          <w:rFonts w:ascii="Arial" w:hAnsi="Arial" w:cs="Arial"/>
-          <w:b/>
+        <w:t xml:space="preserve"> s</w:t>
+      </w:r>
+      <w:r>
+        <w:rPr>
+          <w:rFonts w:ascii="Arial" w:hAnsi="Arial" w:cs="Arial"/>
           <w:sz w:val="24"/>
           <w:szCs w:val="24"/>
           <w:lang w:val="es-MX"/>
         </w:rPr>
-        <w:t>logo</w:t>
-      </w:r>
-      <w:r>
-        <w:rPr>
-          <w:rFonts w:ascii="Arial" w:hAnsi="Arial" w:cs="Arial"/>
-          <w:b/>
+        <w:t xml:space="preserve">eleccionar el </w:t>
+      </w:r>
+      <w:r>
+        <w:rPr>
+          <w:rFonts w:ascii="Arial" w:hAnsi="Arial" w:cs="Arial"/>
           <w:sz w:val="24"/>
           <w:szCs w:val="24"/>
           <w:lang w:val="es-MX"/>
         </w:rPr>
-        <w:t xml:space="preserve"> s</w:t>
-      </w:r>
-      <w:r>
-        <w:rPr>
-          <w:rFonts w:ascii="Arial" w:hAnsi="Arial" w:cs="Arial"/>
-          <w:b/>
+        <w:t>botón cancelar del cuadro de diá</w:t>
+      </w:r>
+      <w:r>
+        <w:rPr>
+          <w:rFonts w:ascii="Arial" w:hAnsi="Arial" w:cs="Arial"/>
           <w:sz w:val="24"/>
           <w:szCs w:val="24"/>
           <w:lang w:val="es-MX"/>
         </w:rPr>
-        <w:t xml:space="preserve">eleccionar el </w:t>
-      </w:r>
-      <w:r>
-        <w:rPr>
-          <w:rFonts w:ascii="Arial" w:hAnsi="Arial" w:cs="Arial"/>
-          <w:b/>
-          <w:sz w:val="24"/>
-          <w:szCs w:val="24"/>
-          <w:lang w:val="es-MX"/>
-        </w:rPr>
-        <w:t>botón</w:t>
-      </w:r>
-      <w:r>
-        <w:rPr>
-          <w:rFonts w:ascii="Arial" w:hAnsi="Arial" w:cs="Arial"/>
-          <w:b/>
-          <w:sz w:val="24"/>
-          <w:szCs w:val="24"/>
-          <w:lang w:val="es-MX"/>
-        </w:rPr>
-        <w:t xml:space="preserve"> cancelar del cuadro de diá</w:t>
-      </w:r>
-      <w:r>
-        <w:rPr>
-          <w:rFonts w:ascii="Arial" w:hAnsi="Arial" w:cs="Arial"/>
-          <w:b/>
-          <w:sz w:val="24"/>
-          <w:szCs w:val="24"/>
-          <w:lang w:val="es-MX"/>
-        </w:rPr>
         <w:t>logo para imprimir la solicitud</w:t>
       </w:r>
       <w:r>
         <w:rPr>
           <w:rFonts w:ascii="Arial" w:hAnsi="Arial" w:cs="Arial"/>
-          <w:b/>
-          <w:sz w:val="24"/>
-          <w:szCs w:val="24"/>
-          <w:lang w:val="en-US"/>
+          <w:sz w:val="24"/>
+          <w:szCs w:val="24"/>
         </w:rPr>
         <w:t>.</w:t>
       </w:r>
@@ -9085,7 +8921,7 @@
           <w:noProof/>
           <w:sz w:val="24"/>
           <w:szCs w:val="24"/>
-          <w:lang w:val="es-MX" w:eastAsia="es-MX"/>
+          <w:lang w:val="en-US"/>
         </w:rPr>
         <mc:AlternateContent>
           <mc:Choice Requires="wps">
@@ -9170,7 +9006,7 @@
           <w:noProof/>
           <w:sz w:val="24"/>
           <w:szCs w:val="24"/>
-          <w:lang w:val="es-MX" w:eastAsia="es-MX"/>
+          <w:lang w:val="en-US"/>
         </w:rPr>
         <w:drawing>
           <wp:inline distT="0" distB="0" distL="0" distR="0" wp14:anchorId="41E38536" wp14:editId="507A3DA9">
@@ -9226,7 +9062,7 @@
           <w:noProof/>
           <w:sz w:val="24"/>
           <w:szCs w:val="24"/>
-          <w:lang w:val="es-MX" w:eastAsia="es-MX"/>
+          <w:lang w:val="en-US"/>
         </w:rPr>
         <w:lastRenderedPageBreak/>
         <mc:AlternateContent>
@@ -9312,7 +9148,7 @@
           <w:noProof/>
           <w:sz w:val="24"/>
           <w:szCs w:val="24"/>
-          <w:lang w:val="es-MX" w:eastAsia="es-MX"/>
+          <w:lang w:val="en-US"/>
         </w:rPr>
         <w:drawing>
           <wp:inline distT="0" distB="0" distL="0" distR="0" wp14:anchorId="7F00EFCE" wp14:editId="61FCABE4">
@@ -9364,17 +9200,16 @@
     </w:p>
     <w:p>
       <w:pPr>
-        <w:rPr>
-          <w:rFonts w:ascii="Arial" w:hAnsi="Arial" w:cs="Arial"/>
-          <w:b/>
-          <w:sz w:val="24"/>
-          <w:szCs w:val="24"/>
-        </w:rPr>
-      </w:pPr>
-      <w:r>
-        <w:rPr>
-          <w:rFonts w:ascii="Arial" w:hAnsi="Arial" w:cs="Arial"/>
-          <w:b/>
+        <w:jc w:val="both"/>
+        <w:rPr>
+          <w:rFonts w:ascii="Arial" w:hAnsi="Arial" w:cs="Arial"/>
+          <w:sz w:val="24"/>
+          <w:szCs w:val="24"/>
+        </w:rPr>
+      </w:pPr>
+      <w:r>
+        <w:rPr>
+          <w:rFonts w:ascii="Arial" w:hAnsi="Arial" w:cs="Arial"/>
           <w:sz w:val="24"/>
           <w:szCs w:val="24"/>
         </w:rPr>
@@ -9436,11 +9271,18 @@
           <w:szCs w:val="24"/>
           <w:lang w:val="es-MX"/>
         </w:rPr>
-        <w:t xml:space="preserve">Paso 1 Seleccionar una solicitud del tipo BAJA. </w:t>
-      </w:r>
-    </w:p>
-    <w:p>
-      <w:pPr>
+        <w:t xml:space="preserve">Paso 1 </w:t>
+      </w:r>
+      <w:r>
+        <w:rPr>
+          <w:rFonts w:ascii="Arial" w:hAnsi="Arial" w:cs="Arial"/>
+          <w:sz w:val="24"/>
+          <w:szCs w:val="24"/>
+          <w:lang w:val="es-MX"/>
+        </w:rPr>
+        <w:t>Seleccionar una solicitud del tipo BAJA</w:t>
+      </w:r>
+      <w:r>
         <w:rPr>
           <w:rFonts w:ascii="Arial" w:hAnsi="Arial" w:cs="Arial"/>
           <w:b/>
@@ -9448,6 +9290,17 @@
           <w:szCs w:val="24"/>
           <w:lang w:val="es-MX"/>
         </w:rPr>
+        <w:t xml:space="preserve">. </w:t>
+      </w:r>
+    </w:p>
+    <w:p>
+      <w:pPr>
+        <w:rPr>
+          <w:rFonts w:ascii="Arial" w:hAnsi="Arial" w:cs="Arial"/>
+          <w:sz w:val="24"/>
+          <w:szCs w:val="24"/>
+          <w:lang w:val="es-MX"/>
+        </w:rPr>
       </w:pPr>
       <w:r>
         <w:rPr>
@@ -9457,7 +9310,16 @@
           <w:szCs w:val="24"/>
           <w:lang w:val="es-MX"/>
         </w:rPr>
-        <w:t>Paso 2 Seleccionar el botón de ACEPTAR.</w:t>
+        <w:t xml:space="preserve">Paso 2 </w:t>
+      </w:r>
+      <w:r>
+        <w:rPr>
+          <w:rFonts w:ascii="Arial" w:hAnsi="Arial" w:cs="Arial"/>
+          <w:sz w:val="24"/>
+          <w:szCs w:val="24"/>
+          <w:lang w:val="es-MX"/>
+        </w:rPr>
+        <w:t>Seleccionar el botón de ACEPTAR.</w:t>
       </w:r>
     </w:p>
     <w:p>
@@ -9488,7 +9350,7 @@
           <w:noProof/>
           <w:sz w:val="24"/>
           <w:szCs w:val="24"/>
-          <w:lang w:val="es-MX" w:eastAsia="es-MX"/>
+          <w:lang w:val="en-US"/>
         </w:rPr>
         <mc:AlternateContent>
           <mc:Choice Requires="wps">
@@ -9572,7 +9434,7 @@
           <w:noProof/>
           <w:sz w:val="24"/>
           <w:szCs w:val="24"/>
-          <w:lang w:val="es-MX" w:eastAsia="es-MX"/>
+          <w:lang w:val="en-US"/>
         </w:rPr>
         <mc:AlternateContent>
           <mc:Choice Requires="wps">
@@ -9656,7 +9518,7 @@
           <w:noProof/>
           <w:sz w:val="24"/>
           <w:szCs w:val="24"/>
-          <w:lang w:val="es-MX" w:eastAsia="es-MX"/>
+          <w:lang w:val="en-US"/>
         </w:rPr>
         <w:drawing>
           <wp:inline distT="0" distB="0" distL="0" distR="0" wp14:anchorId="59732687" wp14:editId="73C80790">
@@ -9697,9 +9559,9 @@
     </w:p>
     <w:p>
       <w:pPr>
-        <w:rPr>
-          <w:rFonts w:ascii="Arial" w:hAnsi="Arial" w:cs="Arial"/>
-          <w:b/>
+        <w:jc w:val="both"/>
+        <w:rPr>
+          <w:rFonts w:ascii="Arial" w:hAnsi="Arial" w:cs="Arial"/>
           <w:sz w:val="24"/>
           <w:szCs w:val="24"/>
           <w:lang w:val="es-MX"/>
@@ -9734,7 +9596,16 @@
           <w:szCs w:val="24"/>
           <w:lang w:val="es-MX"/>
         </w:rPr>
-        <w:t xml:space="preserve"> Seleccionar el botón de ACEPTAR. Al Presionar el botón aceptar del cuadro de diálogo seleccionar el botón cancelar del cuadro de diálogo para imprimir la solicitud.</w:t>
+        <w:t xml:space="preserve"> </w:t>
+      </w:r>
+      <w:r>
+        <w:rPr>
+          <w:rFonts w:ascii="Arial" w:hAnsi="Arial" w:cs="Arial"/>
+          <w:sz w:val="24"/>
+          <w:szCs w:val="24"/>
+          <w:lang w:val="es-MX"/>
+        </w:rPr>
+        <w:t>Seleccionar el botón de ACEPTAR. Al Presionar el botón aceptar del cuadro de diálogo seleccionar el botón cancelar del cuadro de diálogo para imprimir la solicitud.</w:t>
       </w:r>
     </w:p>
     <w:p>
@@ -9754,7 +9625,7 @@
           <w:noProof/>
           <w:sz w:val="24"/>
           <w:szCs w:val="24"/>
-          <w:lang w:val="es-MX" w:eastAsia="es-MX"/>
+          <w:lang w:val="en-US"/>
         </w:rPr>
         <mc:AlternateContent>
           <mc:Choice Requires="wps">
@@ -9839,7 +9710,7 @@
           <w:noProof/>
           <w:sz w:val="24"/>
           <w:szCs w:val="24"/>
-          <w:lang w:val="es-MX" w:eastAsia="es-MX"/>
+          <w:lang w:val="en-US"/>
         </w:rPr>
         <w:drawing>
           <wp:inline distT="0" distB="0" distL="0" distR="0" wp14:anchorId="1CD07874" wp14:editId="04A9CB24">
@@ -9880,37 +9751,36 @@
     </w:p>
     <w:p>
       <w:pPr>
-        <w:rPr>
-          <w:rFonts w:ascii="Arial" w:hAnsi="Arial" w:cs="Arial"/>
-          <w:b/>
+        <w:jc w:val="both"/>
+        <w:rPr>
+          <w:rFonts w:ascii="Arial" w:hAnsi="Arial" w:cs="Arial"/>
           <w:sz w:val="24"/>
           <w:szCs w:val="24"/>
           <w:lang w:val="es-MX"/>
         </w:rPr>
       </w:pPr>
+      <w:r>
+        <w:rPr>
+          <w:rFonts w:ascii="Arial" w:hAnsi="Arial" w:cs="Arial"/>
+          <w:sz w:val="24"/>
+          <w:szCs w:val="24"/>
+          <w:lang w:val="es-MX"/>
+        </w:rPr>
+        <w:t>Desvincular de la aplicación si tiene varias aplicaciones vinculadas o cambiar el estatus a inactivo si no tiene aplicaciones vinculadas</w:t>
+      </w:r>
+    </w:p>
+    <w:p>
+      <w:pPr>
+        <w:jc w:val="both"/>
+        <w:rPr>
+          <w:rFonts w:ascii="Arial" w:eastAsia="Arial" w:hAnsi="Arial" w:cs="Arial"/>
+          <w:sz w:val="24"/>
+          <w:szCs w:val="24"/>
+          <w:lang w:val="es-MX"/>
+        </w:rPr>
+      </w:pPr>
       <w:bookmarkStart w:id="16" w:name="_GoBack"/>
-      <w:r>
-        <w:rPr>
-          <w:rFonts w:ascii="Arial" w:hAnsi="Arial" w:cs="Arial"/>
-          <w:b/>
-          <w:sz w:val="24"/>
-          <w:szCs w:val="24"/>
-          <w:lang w:val="es-MX"/>
-        </w:rPr>
-        <w:t>Desvincular de la aplicación si tiene varias aplicaciones vinculadas o cambiar el estatus a inactivo si no tiene aplicaciones vinculadas</w:t>
-      </w:r>
-    </w:p>
-    <w:bookmarkEnd w:id="16"/>
-    <w:p>
-      <w:pPr>
-        <w:rPr>
-          <w:rFonts w:ascii="Arial" w:eastAsia="Arial" w:hAnsi="Arial" w:cs="Arial"/>
-          <w:b/>
-          <w:sz w:val="24"/>
-          <w:szCs w:val="24"/>
-          <w:lang w:val="es-MX"/>
-        </w:rPr>
-      </w:pPr>
+      <w:bookmarkEnd w:id="16"/>
     </w:p>
     <w:sectPr>
       <w:headerReference w:type="default" r:id="rId38"/>
@@ -9994,7 +9864,7 @@
                 <w:b/>
                 <w:noProof/>
                 <w:color w:val="FFFFFF" w:themeColor="background1"/>
-                <w:lang w:val="es-MX" w:eastAsia="es-MX"/>
+                <w:lang w:val="en-US"/>
               </w:rPr>
               <mc:AlternateContent>
                 <mc:Choice Requires="wps">
@@ -10066,7 +9936,7 @@
                 <w:b/>
                 <w:noProof/>
                 <w:color w:val="FFFFFF" w:themeColor="background1"/>
-                <w:lang w:val="es-MX" w:eastAsia="es-MX"/>
+                <w:lang w:val="en-US"/>
               </w:rPr>
               <mc:AlternateContent>
                 <mc:Choice Requires="wps">
@@ -10214,7 +10084,7 @@
                 <w:noProof/>
                 <w:color w:val="FFFFFF" w:themeColor="background1"/>
               </w:rPr>
-              <w:t>14</w:t>
+              <w:t>15</w:t>
             </w:r>
             <w:r>
               <w:rPr>
@@ -10327,7 +10197,7 @@
     <w:r>
       <w:rPr>
         <w:noProof/>
-        <w:lang w:val="es-MX" w:eastAsia="es-MX"/>
+        <w:lang w:val="en-US"/>
       </w:rPr>
       <mc:AlternateContent>
         <mc:Choice Requires="wps">
@@ -10536,7 +10406,7 @@
     <w:r>
       <w:rPr>
         <w:noProof/>
-        <w:lang w:val="es-MX" w:eastAsia="es-MX"/>
+        <w:lang w:val="en-US"/>
       </w:rPr>
       <w:drawing>
         <wp:anchor distT="0" distB="0" distL="114300" distR="114300" simplePos="0" relativeHeight="251663360" behindDoc="0" locked="0" layoutInCell="1" allowOverlap="1" wp14:anchorId="75E6E181" wp14:editId="6991DC71">
@@ -13189,7 +13059,7 @@
 </file>
 
 <file path=customXml/itemProps1.xml><?xml version="1.0" encoding="utf-8"?>
-<ds:datastoreItem xmlns:ds="http://schemas.openxmlformats.org/officeDocument/2006/customXml" ds:itemID="{46A15693-85AB-461D-812C-58004A02413A}">
+<ds:datastoreItem xmlns:ds="http://schemas.openxmlformats.org/officeDocument/2006/customXml" ds:itemID="{A0E82378-F372-4CC5-9DFC-DCAA6554DC1A}">
   <ds:schemaRefs>
     <ds:schemaRef ds:uri="http://schemas.openxmlformats.org/officeDocument/2006/bibliography"/>
   </ds:schemaRefs>
